--- a/DOCUMENTACION/proyecto email.docx
+++ b/DOCUMENTACION/proyecto email.docx
@@ -526,12 +526,28 @@
         <w:ind w:firstLine="708"/>
         <w:jc w:val="center"/>
         <w:rPr>
+          <w:b/>
+          <w:bCs/>
+          <w:szCs w:val="24"/>
+        </w:rPr>
+      </w:pPr>
+      <w:r>
+        <w:rPr>
+          <w:rFonts w:cs="Times New Roman"/>
+          <w:b/>
+          <w:bCs/>
+        </w:rPr>
+        <w:br/>
+      </w:r>
+      <w:r>
+        <w:rPr>
           <w:rStyle w:val="markedcontent"/>
-          <w:b/>
-          <w:bCs/>
-          <w:szCs w:val="24"/>
-        </w:rPr>
-      </w:pPr>
+          <w:rFonts w:cs="Times New Roman"/>
+          <w:b/>
+          <w:bCs/>
+        </w:rPr>
+        <w:t>SANTA CRUZ DE LA SIERRA –BOLIVIA</w:t>
+      </w:r>
       <w:r>
         <w:rPr>
           <w:rFonts w:cs="Times New Roman"/>
@@ -547,54 +563,19 @@
           <w:b/>
           <w:bCs/>
         </w:rPr>
-        <w:t>SANTA CRUZ DE LA SIERRA –BOLIVIA</w:t>
-      </w:r>
-      <w:r>
-        <w:rPr>
-          <w:rFonts w:cs="Times New Roman"/>
-          <w:b/>
-          <w:bCs/>
-        </w:rPr>
-        <w:br/>
-      </w:r>
-      <w:r>
-        <w:rPr>
-          <w:rStyle w:val="markedcontent"/>
-          <w:rFonts w:cs="Times New Roman"/>
-          <w:b/>
-          <w:bCs/>
-        </w:rPr>
         <w:t>2023</w:t>
-      </w:r>
-    </w:p>
-    <w:p>
-      <w:pPr>
-        <w:spacing w:line="259" w:lineRule="auto"/>
-        <w:ind w:firstLine="0"/>
-        <w:rPr>
-          <w:rFonts w:asciiTheme="majorHAnsi" w:eastAsiaTheme="majorEastAsia" w:hAnsiTheme="majorHAnsi" w:cstheme="majorBidi"/>
-          <w:b/>
-          <w:bCs/>
-          <w:color w:val="2F5496" w:themeColor="accent1" w:themeShade="BF"/>
-          <w:sz w:val="52"/>
-          <w:szCs w:val="52"/>
-        </w:rPr>
-      </w:pPr>
-      <w:r>
-        <w:rPr>
-          <w:b/>
-          <w:bCs/>
-          <w:sz w:val="52"/>
-          <w:szCs w:val="52"/>
-        </w:rPr>
-        <w:lastRenderedPageBreak/>
-        <w:br w:type="page"/>
       </w:r>
     </w:p>
     <w:sdt>
       <w:sdtPr>
         <w:rPr>
-          <w:lang w:val="es-ES"/>
+          <w:rFonts w:ascii="Times New Roman" w:eastAsiaTheme="minorHAnsi" w:hAnsi="Times New Roman" w:cstheme="minorBidi"/>
+          <w:color w:val="auto"/>
+          <w:kern w:val="2"/>
+          <w:sz w:val="24"/>
+          <w:szCs w:val="22"/>
+          <w:lang w:val="es-ES" w:eastAsia="en-US"/>
+          <w14:ligatures w14:val="standardContextual"/>
         </w:rPr>
         <w:id w:val="2112078989"/>
         <w:docPartObj>
@@ -604,15 +585,8 @@
       </w:sdtPr>
       <w:sdtEndPr>
         <w:rPr>
-          <w:rFonts w:ascii="Times New Roman" w:eastAsiaTheme="minorHAnsi" w:hAnsi="Times New Roman" w:cstheme="minorBidi"/>
-          <w:b/>
-          <w:bCs/>
-          <w:color w:val="auto"/>
-          <w:kern w:val="2"/>
-          <w:sz w:val="24"/>
-          <w:szCs w:val="22"/>
-          <w:lang w:eastAsia="en-US"/>
-          <w14:ligatures w14:val="standardContextual"/>
+          <w:b/>
+          <w:bCs/>
         </w:rPr>
       </w:sdtEndPr>
       <w:sdtContent>
@@ -654,7 +628,7 @@
           <w:r>
             <w:fldChar w:fldCharType="separate"/>
           </w:r>
-          <w:hyperlink w:anchor="_Toc138594746" w:history="1">
+          <w:hyperlink w:anchor="_Toc138611904" w:history="1">
             <w:r>
               <w:rPr>
                 <w:rStyle w:val="Hipervnculo"/>
@@ -701,7 +675,7 @@
                 <w:noProof/>
                 <w:webHidden/>
               </w:rPr>
-              <w:instrText xml:space="preserve"> PAGEREF _Toc138594746 \h </w:instrText>
+              <w:instrText xml:space="preserve"> PAGEREF _Toc138611904 \h </w:instrText>
             </w:r>
             <w:r>
               <w:rPr>
@@ -721,7 +695,7 @@
                 <w:noProof/>
                 <w:webHidden/>
               </w:rPr>
-              <w:t>5</w:t>
+              <w:t>4</w:t>
             </w:r>
             <w:r>
               <w:rPr>
@@ -746,7 +720,7 @@
               <w:lang w:val="es-BO" w:eastAsia="es-BO"/>
             </w:rPr>
           </w:pPr>
-          <w:hyperlink w:anchor="_Toc138594747" w:history="1">
+          <w:hyperlink w:anchor="_Toc138611905" w:history="1">
             <w:r>
               <w:rPr>
                 <w:rStyle w:val="Hipervnculo"/>
@@ -789,7 +763,7 @@
                 <w:noProof/>
                 <w:webHidden/>
               </w:rPr>
-              <w:instrText xml:space="preserve"> PAGEREF _Toc138594747 \h </w:instrText>
+              <w:instrText xml:space="preserve"> PAGEREF _Toc138611905 \h </w:instrText>
             </w:r>
             <w:r>
               <w:rPr>
@@ -809,7 +783,7 @@
                 <w:noProof/>
                 <w:webHidden/>
               </w:rPr>
-              <w:t>6</w:t>
+              <w:t>5</w:t>
             </w:r>
             <w:r>
               <w:rPr>
@@ -834,7 +808,7 @@
               <w:lang w:val="es-BO" w:eastAsia="es-BO"/>
             </w:rPr>
           </w:pPr>
-          <w:hyperlink w:anchor="_Toc138594748" w:history="1">
+          <w:hyperlink w:anchor="_Toc138611906" w:history="1">
             <w:r>
               <w:rPr>
                 <w:rStyle w:val="Hipervnculo"/>
@@ -877,7 +851,7 @@
                 <w:noProof/>
                 <w:webHidden/>
               </w:rPr>
-              <w:instrText xml:space="preserve"> PAGEREF _Toc138594748 \h </w:instrText>
+              <w:instrText xml:space="preserve"> PAGEREF _Toc138611906 \h </w:instrText>
             </w:r>
             <w:r>
               <w:rPr>
@@ -897,7 +871,7 @@
                 <w:noProof/>
                 <w:webHidden/>
               </w:rPr>
-              <w:t>6</w:t>
+              <w:t>5</w:t>
             </w:r>
             <w:r>
               <w:rPr>
@@ -922,7 +896,7 @@
               <w:lang w:val="es-BO" w:eastAsia="es-BO"/>
             </w:rPr>
           </w:pPr>
-          <w:hyperlink w:anchor="_Toc138594749" w:history="1">
+          <w:hyperlink w:anchor="_Toc138611907" w:history="1">
             <w:r>
               <w:rPr>
                 <w:rStyle w:val="Hipervnculo"/>
@@ -965,7 +939,7 @@
                 <w:noProof/>
                 <w:webHidden/>
               </w:rPr>
-              <w:instrText xml:space="preserve"> PAGEREF _Toc138594749 \h </w:instrText>
+              <w:instrText xml:space="preserve"> PAGEREF _Toc138611907 \h </w:instrText>
             </w:r>
             <w:r>
               <w:rPr>
@@ -985,7 +959,447 @@
                 <w:noProof/>
                 <w:webHidden/>
               </w:rPr>
-              <w:t>6</w:t>
+              <w:t>5</w:t>
+            </w:r>
+            <w:r>
+              <w:rPr>
+                <w:noProof/>
+                <w:webHidden/>
+              </w:rPr>
+              <w:fldChar w:fldCharType="end"/>
+            </w:r>
+          </w:hyperlink>
+        </w:p>
+        <w:p>
+          <w:pPr>
+            <w:pStyle w:val="TDC3"/>
+            <w:tabs>
+              <w:tab w:val="left" w:pos="1540"/>
+              <w:tab w:val="right" w:leader="dot" w:pos="8828"/>
+            </w:tabs>
+            <w:rPr>
+              <w:rFonts w:asciiTheme="minorHAnsi" w:eastAsiaTheme="minorEastAsia" w:hAnsiTheme="minorHAnsi"/>
+              <w:noProof/>
+              <w:sz w:val="22"/>
+              <w:lang w:val="es-BO" w:eastAsia="es-BO"/>
+            </w:rPr>
+          </w:pPr>
+          <w:hyperlink w:anchor="_Toc138611908" w:history="1">
+            <w:r>
+              <w:rPr>
+                <w:rStyle w:val="Hipervnculo"/>
+                <w:noProof/>
+              </w:rPr>
+              <w:t>1.2.2</w:t>
+            </w:r>
+            <w:r>
+              <w:rPr>
+                <w:rFonts w:asciiTheme="minorHAnsi" w:eastAsiaTheme="minorEastAsia" w:hAnsiTheme="minorHAnsi"/>
+                <w:noProof/>
+                <w:sz w:val="22"/>
+                <w:lang w:val="es-BO" w:eastAsia="es-BO"/>
+              </w:rPr>
+              <w:tab/>
+            </w:r>
+            <w:r>
+              <w:rPr>
+                <w:rStyle w:val="Hipervnculo"/>
+                <w:noProof/>
+              </w:rPr>
+              <w:t>JUSTIFICACION</w:t>
+            </w:r>
+            <w:r>
+              <w:rPr>
+                <w:noProof/>
+                <w:webHidden/>
+              </w:rPr>
+              <w:tab/>
+            </w:r>
+            <w:r>
+              <w:rPr>
+                <w:noProof/>
+                <w:webHidden/>
+              </w:rPr>
+              <w:fldChar w:fldCharType="begin"/>
+            </w:r>
+            <w:r>
+              <w:rPr>
+                <w:noProof/>
+                <w:webHidden/>
+              </w:rPr>
+              <w:instrText xml:space="preserve"> PAGEREF _Toc138611908 \h </w:instrText>
+            </w:r>
+            <w:r>
+              <w:rPr>
+                <w:noProof/>
+                <w:webHidden/>
+              </w:rPr>
+            </w:r>
+            <w:r>
+              <w:rPr>
+                <w:noProof/>
+                <w:webHidden/>
+              </w:rPr>
+              <w:fldChar w:fldCharType="separate"/>
+            </w:r>
+            <w:r>
+              <w:rPr>
+                <w:noProof/>
+                <w:webHidden/>
+              </w:rPr>
+              <w:t>7</w:t>
+            </w:r>
+            <w:r>
+              <w:rPr>
+                <w:noProof/>
+                <w:webHidden/>
+              </w:rPr>
+              <w:fldChar w:fldCharType="end"/>
+            </w:r>
+          </w:hyperlink>
+        </w:p>
+        <w:p>
+          <w:pPr>
+            <w:pStyle w:val="TDC2"/>
+            <w:tabs>
+              <w:tab w:val="left" w:pos="1100"/>
+              <w:tab w:val="right" w:leader="dot" w:pos="8828"/>
+            </w:tabs>
+            <w:rPr>
+              <w:rFonts w:asciiTheme="minorHAnsi" w:eastAsiaTheme="minorEastAsia" w:hAnsiTheme="minorHAnsi"/>
+              <w:noProof/>
+              <w:sz w:val="22"/>
+              <w:lang w:val="es-BO" w:eastAsia="es-BO"/>
+            </w:rPr>
+          </w:pPr>
+          <w:hyperlink w:anchor="_Toc138611909" w:history="1">
+            <w:r>
+              <w:rPr>
+                <w:rStyle w:val="Hipervnculo"/>
+                <w:noProof/>
+              </w:rPr>
+              <w:t>1.3</w:t>
+            </w:r>
+            <w:r>
+              <w:rPr>
+                <w:rFonts w:asciiTheme="minorHAnsi" w:eastAsiaTheme="minorEastAsia" w:hAnsiTheme="minorHAnsi"/>
+                <w:noProof/>
+                <w:sz w:val="22"/>
+                <w:lang w:val="es-BO" w:eastAsia="es-BO"/>
+              </w:rPr>
+              <w:tab/>
+            </w:r>
+            <w:r>
+              <w:rPr>
+                <w:rStyle w:val="Hipervnculo"/>
+                <w:noProof/>
+              </w:rPr>
+              <w:t>PLANTEAMIENTO DEL PROBLEMA</w:t>
+            </w:r>
+            <w:r>
+              <w:rPr>
+                <w:noProof/>
+                <w:webHidden/>
+              </w:rPr>
+              <w:tab/>
+            </w:r>
+            <w:r>
+              <w:rPr>
+                <w:noProof/>
+                <w:webHidden/>
+              </w:rPr>
+              <w:fldChar w:fldCharType="begin"/>
+            </w:r>
+            <w:r>
+              <w:rPr>
+                <w:noProof/>
+                <w:webHidden/>
+              </w:rPr>
+              <w:instrText xml:space="preserve"> PAGEREF _Toc138611909 \h </w:instrText>
+            </w:r>
+            <w:r>
+              <w:rPr>
+                <w:noProof/>
+                <w:webHidden/>
+              </w:rPr>
+            </w:r>
+            <w:r>
+              <w:rPr>
+                <w:noProof/>
+                <w:webHidden/>
+              </w:rPr>
+              <w:fldChar w:fldCharType="separate"/>
+            </w:r>
+            <w:r>
+              <w:rPr>
+                <w:noProof/>
+                <w:webHidden/>
+              </w:rPr>
+              <w:t>7</w:t>
+            </w:r>
+            <w:r>
+              <w:rPr>
+                <w:noProof/>
+                <w:webHidden/>
+              </w:rPr>
+              <w:fldChar w:fldCharType="end"/>
+            </w:r>
+          </w:hyperlink>
+        </w:p>
+        <w:p>
+          <w:pPr>
+            <w:pStyle w:val="TDC2"/>
+            <w:tabs>
+              <w:tab w:val="left" w:pos="1100"/>
+              <w:tab w:val="right" w:leader="dot" w:pos="8828"/>
+            </w:tabs>
+            <w:rPr>
+              <w:rFonts w:asciiTheme="minorHAnsi" w:eastAsiaTheme="minorEastAsia" w:hAnsiTheme="minorHAnsi"/>
+              <w:noProof/>
+              <w:sz w:val="22"/>
+              <w:lang w:val="es-BO" w:eastAsia="es-BO"/>
+            </w:rPr>
+          </w:pPr>
+          <w:hyperlink w:anchor="_Toc138611910" w:history="1">
+            <w:r>
+              <w:rPr>
+                <w:rStyle w:val="Hipervnculo"/>
+                <w:noProof/>
+              </w:rPr>
+              <w:t>1.4</w:t>
+            </w:r>
+            <w:r>
+              <w:rPr>
+                <w:rFonts w:asciiTheme="minorHAnsi" w:eastAsiaTheme="minorEastAsia" w:hAnsiTheme="minorHAnsi"/>
+                <w:noProof/>
+                <w:sz w:val="22"/>
+                <w:lang w:val="es-BO" w:eastAsia="es-BO"/>
+              </w:rPr>
+              <w:tab/>
+            </w:r>
+            <w:r>
+              <w:rPr>
+                <w:rStyle w:val="Hipervnculo"/>
+                <w:noProof/>
+              </w:rPr>
+              <w:t>OBJETIVOS</w:t>
+            </w:r>
+            <w:r>
+              <w:rPr>
+                <w:noProof/>
+                <w:webHidden/>
+              </w:rPr>
+              <w:tab/>
+            </w:r>
+            <w:r>
+              <w:rPr>
+                <w:noProof/>
+                <w:webHidden/>
+              </w:rPr>
+              <w:fldChar w:fldCharType="begin"/>
+            </w:r>
+            <w:r>
+              <w:rPr>
+                <w:noProof/>
+                <w:webHidden/>
+              </w:rPr>
+              <w:instrText xml:space="preserve"> PAGEREF _Toc138611910 \h </w:instrText>
+            </w:r>
+            <w:r>
+              <w:rPr>
+                <w:noProof/>
+                <w:webHidden/>
+              </w:rPr>
+            </w:r>
+            <w:r>
+              <w:rPr>
+                <w:noProof/>
+                <w:webHidden/>
+              </w:rPr>
+              <w:fldChar w:fldCharType="separate"/>
+            </w:r>
+            <w:r>
+              <w:rPr>
+                <w:noProof/>
+                <w:webHidden/>
+              </w:rPr>
+              <w:t>8</w:t>
+            </w:r>
+            <w:r>
+              <w:rPr>
+                <w:noProof/>
+                <w:webHidden/>
+              </w:rPr>
+              <w:fldChar w:fldCharType="end"/>
+            </w:r>
+          </w:hyperlink>
+        </w:p>
+        <w:p>
+          <w:pPr>
+            <w:pStyle w:val="TDC3"/>
+            <w:tabs>
+              <w:tab w:val="left" w:pos="1540"/>
+              <w:tab w:val="right" w:leader="dot" w:pos="8828"/>
+            </w:tabs>
+            <w:rPr>
+              <w:rFonts w:asciiTheme="minorHAnsi" w:eastAsiaTheme="minorEastAsia" w:hAnsiTheme="minorHAnsi"/>
+              <w:noProof/>
+              <w:sz w:val="22"/>
+              <w:lang w:val="es-BO" w:eastAsia="es-BO"/>
+            </w:rPr>
+          </w:pPr>
+          <w:hyperlink w:anchor="_Toc138611911" w:history="1">
+            <w:r>
+              <w:rPr>
+                <w:rStyle w:val="Hipervnculo"/>
+                <w:noProof/>
+              </w:rPr>
+              <w:t>1.4.1</w:t>
+            </w:r>
+            <w:r>
+              <w:rPr>
+                <w:rFonts w:asciiTheme="minorHAnsi" w:eastAsiaTheme="minorEastAsia" w:hAnsiTheme="minorHAnsi"/>
+                <w:noProof/>
+                <w:sz w:val="22"/>
+                <w:lang w:val="es-BO" w:eastAsia="es-BO"/>
+              </w:rPr>
+              <w:tab/>
+            </w:r>
+            <w:r>
+              <w:rPr>
+                <w:rStyle w:val="Hipervnculo"/>
+                <w:noProof/>
+              </w:rPr>
+              <w:t>OBJETIVO GENERAL</w:t>
+            </w:r>
+            <w:r>
+              <w:rPr>
+                <w:noProof/>
+                <w:webHidden/>
+              </w:rPr>
+              <w:tab/>
+            </w:r>
+            <w:r>
+              <w:rPr>
+                <w:noProof/>
+                <w:webHidden/>
+              </w:rPr>
+              <w:fldChar w:fldCharType="begin"/>
+            </w:r>
+            <w:r>
+              <w:rPr>
+                <w:noProof/>
+                <w:webHidden/>
+              </w:rPr>
+              <w:instrText xml:space="preserve"> PAGEREF _Toc138611911 \h </w:instrText>
+            </w:r>
+            <w:r>
+              <w:rPr>
+                <w:noProof/>
+                <w:webHidden/>
+              </w:rPr>
+            </w:r>
+            <w:r>
+              <w:rPr>
+                <w:noProof/>
+                <w:webHidden/>
+              </w:rPr>
+              <w:fldChar w:fldCharType="separate"/>
+            </w:r>
+            <w:r>
+              <w:rPr>
+                <w:noProof/>
+                <w:webHidden/>
+              </w:rPr>
+              <w:t>8</w:t>
+            </w:r>
+            <w:r>
+              <w:rPr>
+                <w:noProof/>
+                <w:webHidden/>
+              </w:rPr>
+              <w:fldChar w:fldCharType="end"/>
+            </w:r>
+          </w:hyperlink>
+        </w:p>
+        <w:p>
+          <w:pPr>
+            <w:pStyle w:val="TDC3"/>
+            <w:tabs>
+              <w:tab w:val="left" w:pos="1540"/>
+              <w:tab w:val="right" w:leader="dot" w:pos="8828"/>
+            </w:tabs>
+            <w:rPr>
+              <w:rFonts w:asciiTheme="minorHAnsi" w:eastAsiaTheme="minorEastAsia" w:hAnsiTheme="minorHAnsi"/>
+              <w:noProof/>
+              <w:sz w:val="22"/>
+              <w:lang w:val="es-BO" w:eastAsia="es-BO"/>
+            </w:rPr>
+          </w:pPr>
+          <w:hyperlink w:anchor="_Toc138611912" w:history="1">
+            <w:r>
+              <w:rPr>
+                <w:rStyle w:val="Hipervnculo"/>
+                <w:noProof/>
+              </w:rPr>
+              <w:t>1.4.2</w:t>
+            </w:r>
+            <w:r>
+              <w:rPr>
+                <w:rFonts w:asciiTheme="minorHAnsi" w:eastAsiaTheme="minorEastAsia" w:hAnsiTheme="minorHAnsi"/>
+                <w:noProof/>
+                <w:sz w:val="22"/>
+                <w:lang w:val="es-BO" w:eastAsia="es-BO"/>
+              </w:rPr>
+              <w:tab/>
+            </w:r>
+            <w:r>
+              <w:rPr>
+                <w:rStyle w:val="Hipervnculo"/>
+                <w:noProof/>
+              </w:rPr>
+              <w:t>OBJETIVOS ESPECIFICOS</w:t>
+            </w:r>
+            <w:r>
+              <w:rPr>
+                <w:noProof/>
+                <w:webHidden/>
+              </w:rPr>
+              <w:tab/>
+            </w:r>
+            <w:r>
+              <w:rPr>
+                <w:noProof/>
+                <w:webHidden/>
+              </w:rPr>
+              <w:fldChar w:fldCharType="begin"/>
+            </w:r>
+            <w:r>
+              <w:rPr>
+                <w:noProof/>
+                <w:webHidden/>
+              </w:rPr>
+              <w:instrText xml:space="preserve"> PAGEREF _Toc138611912 \h </w:instrText>
+            </w:r>
+            <w:r>
+              <w:rPr>
+                <w:noProof/>
+                <w:webHidden/>
+              </w:rPr>
+            </w:r>
+            <w:r>
+              <w:rPr>
+                <w:noProof/>
+                <w:webHidden/>
+              </w:rPr>
+              <w:fldChar w:fldCharType="separate"/>
+            </w:r>
+            <w:r>
+              <w:rPr>
+                <w:noProof/>
+                <w:webHidden/>
+              </w:rPr>
+              <w:t>8</w:t>
             </w:r>
             <w:r>
               <w:rPr>
@@ -1138,42 +1552,6 @@
           <w:szCs w:val="52"/>
         </w:rPr>
       </w:pPr>
-    </w:p>
-    <w:p>
-      <w:pPr>
-        <w:spacing w:line="259" w:lineRule="auto"/>
-        <w:ind w:firstLine="0"/>
-        <w:rPr>
-          <w:b/>
-          <w:bCs/>
-          <w:sz w:val="52"/>
-          <w:szCs w:val="52"/>
-        </w:rPr>
-      </w:pPr>
-    </w:p>
-    <w:p>
-      <w:pPr>
-        <w:spacing w:line="259" w:lineRule="auto"/>
-        <w:ind w:firstLine="0"/>
-        <w:rPr>
-          <w:b/>
-          <w:bCs/>
-          <w:sz w:val="52"/>
-          <w:szCs w:val="52"/>
-        </w:rPr>
-      </w:pPr>
-    </w:p>
-    <w:p>
-      <w:pPr>
-        <w:spacing w:line="259" w:lineRule="auto"/>
-        <w:ind w:firstLine="0"/>
-        <w:rPr>
-          <w:b/>
-          <w:bCs/>
-          <w:sz w:val="52"/>
-          <w:szCs w:val="52"/>
-        </w:rPr>
-      </w:pPr>
       <w:r>
         <w:rPr>
           <w:b/>
@@ -1282,7 +1660,7 @@
           <w:szCs w:val="48"/>
         </w:rPr>
       </w:pPr>
-      <w:bookmarkStart w:id="0" w:name="_Toc138594746"/>
+      <w:bookmarkStart w:id="0" w:name="_Toc138611904"/>
       <w:r>
         <w:rPr>
           <w:b/>
@@ -1314,11 +1692,12 @@
     <w:p>
       <w:pPr>
         <w:pStyle w:val="Ttulo2"/>
+        <w:jc w:val="both"/>
         <w:rPr>
           <w:color w:val="auto"/>
         </w:rPr>
       </w:pPr>
-      <w:bookmarkStart w:id="1" w:name="_Toc138594747"/>
+      <w:bookmarkStart w:id="1" w:name="_Toc138611905"/>
       <w:r>
         <w:rPr>
           <w:color w:val="auto"/>
@@ -1331,6 +1710,7 @@
     <w:p>
       <w:pPr>
         <w:spacing w:line="360" w:lineRule="auto"/>
+        <w:jc w:val="both"/>
       </w:pPr>
       <w:r>
         <w:t xml:space="preserve">En la actualidad, muchos países ya cuentan con sistemas de control de </w:t>
@@ -1369,6 +1749,7 @@
     <w:p>
       <w:pPr>
         <w:spacing w:line="360" w:lineRule="auto"/>
+        <w:jc w:val="both"/>
       </w:pPr>
       <w:r>
         <w:t>El sindicato de transporte 27 de diciembre</w:t>
@@ -1404,6 +1785,7 @@
     <w:p>
       <w:pPr>
         <w:spacing w:line="360" w:lineRule="auto"/>
+        <w:jc w:val="both"/>
       </w:pPr>
       <w:r>
         <w:t>Es el caso del “</w:t>
@@ -1430,11 +1812,12 @@
     <w:p>
       <w:pPr>
         <w:pStyle w:val="Ttulo2"/>
+        <w:jc w:val="both"/>
         <w:rPr>
           <w:color w:val="auto"/>
         </w:rPr>
       </w:pPr>
-      <w:bookmarkStart w:id="2" w:name="_Toc138594748"/>
+      <w:bookmarkStart w:id="2" w:name="_Toc138611906"/>
       <w:r>
         <w:rPr>
           <w:color w:val="auto"/>
@@ -1446,31 +1829,26 @@
     <w:p>
       <w:pPr>
         <w:pStyle w:val="Ttulo3"/>
+        <w:jc w:val="both"/>
         <w:rPr>
           <w:b w:val="0"/>
           <w:bCs w:val="0"/>
         </w:rPr>
       </w:pPr>
-      <w:bookmarkStart w:id="3" w:name="_Toc138594749"/>
+      <w:bookmarkStart w:id="3" w:name="_Toc138611907"/>
       <w:r>
         <w:rPr>
           <w:b w:val="0"/>
           <w:bCs w:val="0"/>
         </w:rPr>
-        <w:t>ANTECEDENTE</w:t>
-      </w:r>
-      <w:r>
-        <w:rPr>
-          <w:b w:val="0"/>
-          <w:bCs w:val="0"/>
-        </w:rPr>
-        <w:t>S</w:t>
+        <w:t>ANTECEDENTES</w:t>
       </w:r>
       <w:bookmarkEnd w:id="3"/>
     </w:p>
     <w:p>
       <w:pPr>
         <w:pStyle w:val="Ttulo4"/>
+        <w:jc w:val="both"/>
         <w:rPr>
           <w:color w:val="auto"/>
         </w:rPr>
@@ -1486,6 +1864,7 @@
     <w:p>
       <w:pPr>
         <w:spacing w:line="360" w:lineRule="auto"/>
+        <w:jc w:val="both"/>
       </w:pPr>
       <w:r>
         <w:t>El Sindicato</w:t>
@@ -1497,6 +1876,7 @@
     <w:p>
       <w:pPr>
         <w:spacing w:line="360" w:lineRule="auto"/>
+        <w:jc w:val="both"/>
       </w:pPr>
       <w:r>
         <w:t xml:space="preserve">Desde que empezó el funcionamiento, </w:t>
@@ -1514,6 +1894,7 @@
     <w:p>
       <w:pPr>
         <w:spacing w:line="360" w:lineRule="auto"/>
+        <w:jc w:val="both"/>
       </w:pPr>
       <w:r>
         <w:t>El sindicato</w:t>
@@ -1528,7 +1909,15 @@
         <w:t xml:space="preserve">, y la visión es </w:t>
       </w:r>
       <w:r>
-        <w:t xml:space="preserve">poder integrar un grupo de profesionales en el tema de viaje de transporte y asi mismo brindar un buen servicio los clientes, </w:t>
+        <w:t xml:space="preserve">poder integrar un grupo de profesionales en el tema de viaje de transporte y </w:t>
+      </w:r>
+      <w:proofErr w:type="spellStart"/>
+      <w:r>
+        <w:t>asi</w:t>
+      </w:r>
+      <w:proofErr w:type="spellEnd"/>
+      <w:r>
+        <w:t xml:space="preserve"> mismo brindar un buen servicio los clientes, </w:t>
       </w:r>
       <w:r>
         <w:t xml:space="preserve">con responsabilidad social y </w:t>
@@ -1552,70 +1941,73 @@
     <w:p>
       <w:pPr>
         <w:spacing w:line="360" w:lineRule="auto"/>
+        <w:jc w:val="both"/>
       </w:pPr>
       <w:r>
         <w:t>El sindicato</w:t>
       </w:r>
       <w:r>
-        <w:t xml:space="preserve"> de transporte 27 DE DICIEMBRE, atiende de lunes a viernes de 08:00 AM. hasta 22:00 PM y los sábados y domingos de 08:00 AM a 13:00 PM</w:t>
+        <w:t xml:space="preserve"> de transporte 27 DE DICIEMBRE, atiende de lunes a viernes de 08:00 AM. hasta 22:00 PM y los sábados y domingos de 08:00 AM a 13:00 PM.</w:t>
+      </w:r>
+    </w:p>
+    <w:p>
+      <w:pPr>
+        <w:pStyle w:val="Ttulo4"/>
+        <w:spacing w:line="360" w:lineRule="auto"/>
+        <w:jc w:val="both"/>
+        <w:rPr>
+          <w:color w:val="auto"/>
+        </w:rPr>
+      </w:pPr>
+      <w:r>
+        <w:rPr>
+          <w:color w:val="auto"/>
+        </w:rPr>
+        <w:t>UBICACIÓN</w:t>
+      </w:r>
+    </w:p>
+    <w:p>
+      <w:pPr>
+        <w:spacing w:line="360" w:lineRule="auto"/>
+        <w:jc w:val="both"/>
+      </w:pPr>
+      <w:r>
+        <w:t xml:space="preserve">El sindicato de Transporte 27 de </w:t>
+      </w:r>
+      <w:r>
+        <w:t>diciembre</w:t>
+      </w:r>
+      <w:r>
+        <w:t xml:space="preserve"> se encuentra ubicado en la ciudad de </w:t>
+      </w:r>
+      <w:r>
+        <w:t>Villamontes con</w:t>
+      </w:r>
+      <w:r>
+        <w:t xml:space="preserve"> coordenadas de </w:t>
+      </w:r>
+      <w:r>
+        <w:t>-21.266107277708123, -63.459996366182395</w:t>
+      </w:r>
+      <w:r>
+        <w:t>,</w:t>
+      </w:r>
+      <w:r>
+        <w:t xml:space="preserve"> Ruta </w:t>
+      </w:r>
+      <w:r>
+        <w:t>9, Villa Montes</w:t>
       </w:r>
       <w:r>
         <w:t>.</w:t>
       </w:r>
     </w:p>
-    <w:p>
-      <w:pPr>
-        <w:pStyle w:val="Ttulo4"/>
-        <w:rPr>
-          <w:color w:val="auto"/>
-        </w:rPr>
-      </w:pPr>
-      <w:r>
-        <w:rPr>
-          <w:color w:val="auto"/>
-        </w:rPr>
-        <w:t>UBICACIÓN</w:t>
-      </w:r>
-    </w:p>
-    <w:p>
-      <w:r>
-        <w:t xml:space="preserve">El sindicato de Transporte 27 de </w:t>
-      </w:r>
-      <w:r>
-        <w:t>diciembre</w:t>
-      </w:r>
-      <w:r>
-        <w:t xml:space="preserve"> se encuentra ubicado en la ciudad de </w:t>
-      </w:r>
-      <w:r>
-        <w:t>Villamontes con</w:t>
-      </w:r>
-      <w:r>
-        <w:t xml:space="preserve"> coordenadas de </w:t>
-      </w:r>
-      <w:r>
-        <w:t>-21.266107277708123, -63.459996366182395</w:t>
-      </w:r>
-      <w:r>
-        <w:t>,</w:t>
-      </w:r>
-      <w:r>
-        <w:t xml:space="preserve"> Ruta </w:t>
-      </w:r>
-      <w:r>
-        <w:t>9, Villa Montes</w:t>
-      </w:r>
-      <w:r>
-        <w:t>.</w:t>
-      </w:r>
-    </w:p>
     <w:p/>
     <w:p>
       <w:r>
         <w:rPr>
           <w:noProof/>
         </w:rPr>
-        <w:lastRenderedPageBreak/>
         <w:drawing>
           <wp:inline distT="0" distB="0" distL="0" distR="0" wp14:anchorId="1DDAB47A" wp14:editId="6A4A6C9B">
             <wp:extent cx="4629150" cy="3105150"/>
@@ -1662,6 +2054,7 @@
           <w:b/>
           <w:bCs/>
         </w:rPr>
+        <w:lastRenderedPageBreak/>
         <w:t xml:space="preserve">       </w:t>
       </w:r>
       <w:r>
@@ -1678,10 +2071,7 @@
         <w:t>Ubicación vía satélite</w:t>
       </w:r>
       <w:r>
-        <w:t xml:space="preserve"> de</w:t>
-      </w:r>
-      <w:r>
-        <w:t>l Sindicato de Transporte 27 de diciembre</w:t>
+        <w:t xml:space="preserve"> del Sindicato de Transporte 27 de diciembre</w:t>
       </w:r>
     </w:p>
     <w:p>
@@ -1709,17 +2099,14 @@
         <w:t>Google Max</w:t>
       </w:r>
       <w:r>
-        <w:t xml:space="preserve"> (202</w:t>
-      </w:r>
-      <w:r>
-        <w:t>3</w:t>
-      </w:r>
-      <w:r>
-        <w:t>)</w:t>
-      </w:r>
-    </w:p>
-    <w:p>
-      <w:r>
+        <w:t xml:space="preserve"> (2023)</w:t>
+      </w:r>
+    </w:p>
+    <w:p>
+      <w:r>
+        <w:rPr>
+          <w:noProof/>
+        </w:rPr>
         <w:drawing>
           <wp:inline distT="0" distB="0" distL="0" distR="0" wp14:anchorId="325E8B02" wp14:editId="246BD85E">
             <wp:extent cx="4800600" cy="3291840"/>
@@ -1808,6 +2195,550 @@
         <w:t xml:space="preserve"> fotografía propia (2023)</w:t>
       </w:r>
     </w:p>
+    <w:p>
+      <w:pPr>
+        <w:pStyle w:val="Ttulo3"/>
+        <w:rPr>
+          <w:b w:val="0"/>
+          <w:bCs w:val="0"/>
+        </w:rPr>
+      </w:pPr>
+      <w:bookmarkStart w:id="4" w:name="_Toc138611908"/>
+      <w:r>
+        <w:rPr>
+          <w:b w:val="0"/>
+          <w:bCs w:val="0"/>
+        </w:rPr>
+        <w:t>JUSTIFICACION</w:t>
+      </w:r>
+      <w:bookmarkEnd w:id="4"/>
+    </w:p>
+    <w:p>
+      <w:pPr>
+        <w:spacing w:line="360" w:lineRule="auto"/>
+        <w:ind w:firstLine="0"/>
+        <w:jc w:val="both"/>
+      </w:pPr>
+      <w:r>
+        <w:t>Mediante el presente proyecto se pretende mejorar el registro y control</w:t>
+      </w:r>
+      <w:r>
+        <w:t xml:space="preserve"> de</w:t>
+      </w:r>
+      <w:r>
+        <w:t xml:space="preserve"> </w:t>
+      </w:r>
+      <w:r>
+        <w:t>tod</w:t>
+      </w:r>
+      <w:r>
+        <w:t>a</w:t>
+      </w:r>
+      <w:r>
+        <w:t>s l</w:t>
+      </w:r>
+      <w:r>
+        <w:t>a</w:t>
+      </w:r>
+      <w:r>
+        <w:t xml:space="preserve">s </w:t>
+      </w:r>
+      <w:r>
+        <w:t xml:space="preserve">funcionalidades que </w:t>
+      </w:r>
+      <w:r>
+        <w:t>la</w:t>
+      </w:r>
+      <w:r>
+        <w:t xml:space="preserve"> asociación de </w:t>
+      </w:r>
+      <w:r>
+        <w:t>sindicato</w:t>
+      </w:r>
+      <w:r>
+        <w:t xml:space="preserve"> “</w:t>
+      </w:r>
+      <w:r>
+        <w:t xml:space="preserve">27 DE </w:t>
+      </w:r>
+      <w:r>
+        <w:t>DICIEMBRE” realiza</w:t>
+      </w:r>
+      <w:r>
+        <w:t xml:space="preserve"> para posteriormente tener un acceso rápido a todos los datos e información que necesite obtener </w:t>
+      </w:r>
+      <w:r>
+        <w:t>los usuarios que interactuaran con el sistema de información web</w:t>
+      </w:r>
+      <w:r>
+        <w:t>,</w:t>
+      </w:r>
+      <w:r>
+        <w:t xml:space="preserve"> </w:t>
+      </w:r>
+      <w:r>
+        <w:t xml:space="preserve">para </w:t>
+      </w:r>
+      <w:r>
+        <w:t>u</w:t>
+      </w:r>
+      <w:r>
+        <w:t>n buen</w:t>
+      </w:r>
+      <w:r>
+        <w:t xml:space="preserve"> control de las actividades del sindicato</w:t>
+      </w:r>
+      <w:r>
+        <w:t xml:space="preserve"> de transporte</w:t>
+      </w:r>
+      <w:r>
+        <w:t xml:space="preserve"> y así mismo</w:t>
+      </w:r>
+      <w:r>
+        <w:t xml:space="preserve"> se pretende tener un buen registro del personal que</w:t>
+      </w:r>
+      <w:r>
+        <w:t xml:space="preserve"> es parte </w:t>
+      </w:r>
+      <w:r>
+        <w:t xml:space="preserve">de la </w:t>
+      </w:r>
+      <w:r>
+        <w:t>asociación</w:t>
+      </w:r>
+      <w:r>
+        <w:t>.</w:t>
+      </w:r>
+    </w:p>
+    <w:p>
+      <w:pPr>
+        <w:pStyle w:val="Ttulo2"/>
+        <w:rPr>
+          <w:color w:val="auto"/>
+        </w:rPr>
+      </w:pPr>
+      <w:bookmarkStart w:id="5" w:name="_Toc138611909"/>
+      <w:r>
+        <w:rPr>
+          <w:color w:val="auto"/>
+        </w:rPr>
+        <w:t>PLANTEAMIENTO DEL PROBLEMA</w:t>
+      </w:r>
+      <w:bookmarkEnd w:id="5"/>
+    </w:p>
+    <w:p>
+      <w:pPr>
+        <w:spacing w:line="360" w:lineRule="auto"/>
+        <w:jc w:val="both"/>
+      </w:pPr>
+      <w:r>
+        <w:t>Actualmente el</w:t>
+      </w:r>
+      <w:r>
+        <w:t xml:space="preserve"> sindicato de transporte 27 DE DICIEMBRE no tiene un manejo de sus actividades de manera </w:t>
+      </w:r>
+      <w:r>
+        <w:t>sistematizada, no</w:t>
+      </w:r>
+      <w:r>
+        <w:t xml:space="preserve"> cuenta con un sistema de información </w:t>
+      </w:r>
+      <w:r>
+        <w:lastRenderedPageBreak/>
+        <w:t xml:space="preserve">computarizada para </w:t>
+      </w:r>
+      <w:r>
+        <w:t>administrar</w:t>
+      </w:r>
+      <w:r>
+        <w:t xml:space="preserve"> la información </w:t>
+      </w:r>
+      <w:r>
+        <w:t>que generan,</w:t>
+      </w:r>
+      <w:r>
+        <w:t xml:space="preserve"> los registros de personal, información de tarifas, horarios, vehículos y datos relevantes lo manejan manualmente causando que se ponga en riesgo la integridad y confiabilidad </w:t>
+      </w:r>
+      <w:r>
+        <w:t>del sindicato y sea vulnerable a</w:t>
+      </w:r>
+      <w:r>
+        <w:t xml:space="preserve"> </w:t>
+      </w:r>
+      <w:r>
+        <w:t>factores de peligro como la perdida de información relevante.</w:t>
+      </w:r>
+    </w:p>
+    <w:p>
+      <w:pPr>
+        <w:spacing w:line="360" w:lineRule="auto"/>
+        <w:jc w:val="both"/>
+      </w:pPr>
+      <w:r>
+        <w:t xml:space="preserve">Debido </w:t>
+      </w:r>
+      <w:r>
+        <w:t>a estos problemas mencionados anteriormente</w:t>
+      </w:r>
+      <w:r>
+        <w:t>, se vio la necesidad de desarrollar un sistema</w:t>
+      </w:r>
+      <w:r>
+        <w:t xml:space="preserve"> de información web</w:t>
+      </w:r>
+      <w:r>
+        <w:t xml:space="preserve"> que gestione y administre de manera automatizada</w:t>
+      </w:r>
+      <w:r>
+        <w:t xml:space="preserve"> y sistematizada la información que genera y maneja el </w:t>
+      </w:r>
+      <w:r>
+        <w:t xml:space="preserve">sindicato de </w:t>
+      </w:r>
+      <w:r>
+        <w:t>transporte 27</w:t>
+      </w:r>
+      <w:r>
+        <w:t xml:space="preserve"> DE DICIEMBRE</w:t>
+      </w:r>
+      <w:r>
+        <w:t xml:space="preserve">, con sus respectivos </w:t>
+      </w:r>
+      <w:r>
+        <w:t>servicios que</w:t>
+      </w:r>
+      <w:r>
+        <w:t xml:space="preserve"> brinda y las actividades que realiza para el cumplimiento de su gestión,</w:t>
+      </w:r>
+      <w:r>
+        <w:t xml:space="preserve"> de esa forma</w:t>
+      </w:r>
+      <w:r>
+        <w:t xml:space="preserve"> facilitar y</w:t>
+      </w:r>
+      <w:r>
+        <w:t xml:space="preserve"> reducir el tiempo que se demora </w:t>
+      </w:r>
+      <w:r>
+        <w:t>en llevar a cabo el registro de cada un</w:t>
+      </w:r>
+      <w:r>
+        <w:t>a</w:t>
+      </w:r>
+      <w:r>
+        <w:t xml:space="preserve"> de las funciones que cumple</w:t>
+      </w:r>
+      <w:r>
+        <w:t>.</w:t>
+      </w:r>
+      <w:r>
+        <w:t xml:space="preserve"> </w:t>
+      </w:r>
+    </w:p>
+    <w:p>
+      <w:pPr>
+        <w:pStyle w:val="Ttulo2"/>
+        <w:rPr>
+          <w:color w:val="auto"/>
+        </w:rPr>
+      </w:pPr>
+      <w:bookmarkStart w:id="6" w:name="_Toc138611910"/>
+      <w:r>
+        <w:rPr>
+          <w:color w:val="auto"/>
+        </w:rPr>
+        <w:t>OBJETIVOS</w:t>
+      </w:r>
+      <w:bookmarkEnd w:id="6"/>
+    </w:p>
+    <w:p>
+      <w:pPr>
+        <w:pStyle w:val="Ttulo3"/>
+      </w:pPr>
+      <w:bookmarkStart w:id="7" w:name="_Toc138611911"/>
+      <w:r>
+        <w:t>OBJETIVO GENERAL</w:t>
+      </w:r>
+      <w:bookmarkEnd w:id="7"/>
+    </w:p>
+    <w:p>
+      <w:pPr>
+        <w:spacing w:line="360" w:lineRule="auto"/>
+        <w:jc w:val="both"/>
+      </w:pPr>
+      <w:r>
+        <w:t>Desarrollar un Sistema de información web</w:t>
+      </w:r>
+      <w:r>
+        <w:t xml:space="preserve"> </w:t>
+      </w:r>
+      <w:r>
+        <w:rPr>
+          <w:szCs w:val="24"/>
+        </w:rPr>
+        <w:t xml:space="preserve">para el control del </w:t>
+      </w:r>
+      <w:r>
+        <w:rPr>
+          <w:szCs w:val="24"/>
+        </w:rPr>
+        <w:t>S</w:t>
+      </w:r>
+      <w:r>
+        <w:rPr>
+          <w:szCs w:val="24"/>
+        </w:rPr>
+        <w:t xml:space="preserve">indicato de </w:t>
+      </w:r>
+      <w:r>
+        <w:rPr>
+          <w:szCs w:val="24"/>
+        </w:rPr>
+        <w:t>Tra</w:t>
+      </w:r>
+      <w:r>
+        <w:rPr>
+          <w:szCs w:val="24"/>
+        </w:rPr>
+        <w:t xml:space="preserve">nsporte 27 de </w:t>
+      </w:r>
+      <w:r>
+        <w:rPr>
+          <w:szCs w:val="24"/>
+        </w:rPr>
+        <w:t>Diciembre</w:t>
+      </w:r>
+      <w:r>
+        <w:t xml:space="preserve"> </w:t>
+      </w:r>
+      <w:r>
+        <w:t xml:space="preserve">ubicada en la ciudad </w:t>
+      </w:r>
+      <w:r>
+        <w:t>de Villamontes</w:t>
+      </w:r>
+      <w:r>
+        <w:t>.</w:t>
+      </w:r>
+    </w:p>
+    <w:p>
+      <w:pPr>
+        <w:pStyle w:val="Ttulo3"/>
+      </w:pPr>
+      <w:bookmarkStart w:id="8" w:name="_Toc138611912"/>
+      <w:r>
+        <w:t>OBJETIVOS ESPECIFICOS</w:t>
+      </w:r>
+      <w:bookmarkEnd w:id="8"/>
+    </w:p>
+    <w:p>
+      <w:pPr>
+        <w:pStyle w:val="Prrafodelista"/>
+        <w:numPr>
+          <w:ilvl w:val="0"/>
+          <w:numId w:val="2"/>
+        </w:numPr>
+        <w:spacing w:line="360" w:lineRule="auto"/>
+        <w:jc w:val="both"/>
+      </w:pPr>
+      <w:r>
+        <w:t xml:space="preserve">Realizar el levantamiento de </w:t>
+      </w:r>
+      <w:r>
+        <w:t>información necesaria</w:t>
+      </w:r>
+      <w:r>
+        <w:t xml:space="preserve"> </w:t>
+      </w:r>
+      <w:r>
+        <w:t xml:space="preserve">para hacer la recolección de </w:t>
+      </w:r>
+      <w:r>
+        <w:t>datos sobre</w:t>
+      </w:r>
+      <w:r>
+        <w:t xml:space="preserve"> la organización y el funcionamiento de</w:t>
+      </w:r>
+      <w:r>
+        <w:t>l Sindicato de Transporte 27 de Diciembre</w:t>
+      </w:r>
+      <w:r>
+        <w:t>.</w:t>
+      </w:r>
+    </w:p>
+    <w:p>
+      <w:pPr>
+        <w:pStyle w:val="Prrafodelista"/>
+        <w:numPr>
+          <w:ilvl w:val="0"/>
+          <w:numId w:val="2"/>
+        </w:numPr>
+        <w:spacing w:line="360" w:lineRule="auto"/>
+        <w:jc w:val="both"/>
+      </w:pPr>
+      <w:r>
+        <w:t>Analizar las funcionalidades del Sistema mediante los diagramas de casos de usos y diagramas de clases.</w:t>
+      </w:r>
+    </w:p>
+    <w:p>
+      <w:pPr>
+        <w:pStyle w:val="Prrafodelista"/>
+        <w:numPr>
+          <w:ilvl w:val="0"/>
+          <w:numId w:val="2"/>
+        </w:numPr>
+        <w:spacing w:line="360" w:lineRule="auto"/>
+        <w:jc w:val="both"/>
+      </w:pPr>
+      <w:r>
+        <w:t xml:space="preserve">Elaborar </w:t>
+      </w:r>
+      <w:r>
+        <w:t>los</w:t>
+      </w:r>
+      <w:r>
+        <w:t xml:space="preserve"> requerimientos a través de la captura de requisitos.</w:t>
+      </w:r>
+    </w:p>
+    <w:p>
+      <w:pPr>
+        <w:pStyle w:val="Prrafodelista"/>
+        <w:numPr>
+          <w:ilvl w:val="0"/>
+          <w:numId w:val="2"/>
+        </w:numPr>
+        <w:spacing w:line="360" w:lineRule="auto"/>
+        <w:jc w:val="both"/>
+      </w:pPr>
+      <w:r>
+        <w:t>Elaborar el análisis correspondiente</w:t>
+      </w:r>
+      <w:r>
+        <w:t>,</w:t>
+      </w:r>
+      <w:r>
+        <w:t xml:space="preserve"> </w:t>
+      </w:r>
+      <w:r>
+        <w:t>como el empaquetado</w:t>
+      </w:r>
+      <w:r>
+        <w:t xml:space="preserve"> y diseño</w:t>
+      </w:r>
+      <w:r>
+        <w:rPr>
+          <w:lang w:val="es-BO"/>
+        </w:rPr>
+        <w:t xml:space="preserve"> </w:t>
+      </w:r>
+      <w:r>
+        <w:rPr>
+          <w:lang w:val="es-BO"/>
+        </w:rPr>
+        <w:t xml:space="preserve">de los diferentes </w:t>
+      </w:r>
+      <w:r>
+        <w:rPr>
+          <w:lang w:val="es-BO"/>
+        </w:rPr>
+        <w:t>módulos</w:t>
+      </w:r>
+      <w:r>
+        <w:t xml:space="preserve"> </w:t>
+      </w:r>
+      <w:r>
+        <w:t>en base a los casos de uso y requerimientos definidos</w:t>
+      </w:r>
+      <w:r>
+        <w:t xml:space="preserve"> para representar las funcionalidades del sistema</w:t>
+      </w:r>
+      <w:r>
+        <w:t>.</w:t>
+      </w:r>
+    </w:p>
+    <w:p>
+      <w:pPr>
+        <w:pStyle w:val="Prrafodelista"/>
+        <w:numPr>
+          <w:ilvl w:val="0"/>
+          <w:numId w:val="2"/>
+        </w:numPr>
+        <w:spacing w:line="360" w:lineRule="auto"/>
+        <w:jc w:val="both"/>
+      </w:pPr>
+      <w:r>
+        <w:t xml:space="preserve">Implementar </w:t>
+      </w:r>
+      <w:r>
+        <w:t>el sistema</w:t>
+      </w:r>
+      <w:r>
+        <w:t xml:space="preserve"> </w:t>
+      </w:r>
+      <w:r>
+        <w:t>haciendo us</w:t>
+      </w:r>
+      <w:r>
+        <w:t xml:space="preserve">o </w:t>
+      </w:r>
+      <w:r>
+        <w:t>del</w:t>
+      </w:r>
+      <w:r>
+        <w:t xml:space="preserve"> lenguaje de alto nivel (PHP,</w:t>
+      </w:r>
+      <w:r>
+        <w:t xml:space="preserve"> Python</w:t>
+      </w:r>
+      <w:r>
+        <w:t>) y gestor de base de datos (</w:t>
+      </w:r>
+      <w:proofErr w:type="spellStart"/>
+      <w:r>
+        <w:t>PostgreSql</w:t>
+      </w:r>
+      <w:proofErr w:type="spellEnd"/>
+      <w:r>
+        <w:t>).</w:t>
+      </w:r>
+    </w:p>
+    <w:p>
+      <w:pPr>
+        <w:pStyle w:val="Prrafodelista"/>
+        <w:numPr>
+          <w:ilvl w:val="0"/>
+          <w:numId w:val="2"/>
+        </w:numPr>
+        <w:spacing w:line="360" w:lineRule="auto"/>
+        <w:jc w:val="both"/>
+      </w:pPr>
+      <w:r>
+        <w:lastRenderedPageBreak/>
+        <w:t>Realizar pruebas</w:t>
+      </w:r>
+      <w:r>
+        <w:t xml:space="preserve"> necesarias</w:t>
+      </w:r>
+      <w:r>
+        <w:t xml:space="preserve"> </w:t>
+      </w:r>
+      <w:r>
+        <w:t>para verificar su correcto funcionamiento y corregir los posibles errores</w:t>
+      </w:r>
+      <w:r>
+        <w:t xml:space="preserve"> </w:t>
+      </w:r>
+      <w:r>
+        <w:t>y comparar el nivel de los requerimientos que</w:t>
+      </w:r>
+      <w:r>
+        <w:t xml:space="preserve"> </w:t>
+      </w:r>
+      <w:r>
+        <w:t>cumple con el usuario final.</w:t>
+      </w:r>
+    </w:p>
+    <w:p/>
     <w:sectPr>
       <w:pgSz w:w="12240" w:h="15840" w:code="1"/>
       <w:pgMar w:top="1417" w:right="1701" w:bottom="1417" w:left="1701" w:header="708" w:footer="708" w:gutter="0"/>
@@ -1915,8 +2846,124 @@
       </w:pPr>
     </w:lvl>
   </w:abstractNum>
+  <w:abstractNum w:abstractNumId="1" w15:restartNumberingAfterBreak="0">
+    <w:nsid w:val="64916C85"/>
+    <w:multiLevelType w:val="hybridMultilevel"/>
+    <w:tmpl w:val="DFE4B2D0"/>
+    <w:lvl w:ilvl="0" w:tplc="400A0001">
+      <w:start w:val="1"/>
+      <w:numFmt w:val="bullet"/>
+      <w:lvlText w:val=""/>
+      <w:lvlJc w:val="left"/>
+      <w:pPr>
+        <w:ind w:left="1004" w:hanging="360"/>
+      </w:pPr>
+      <w:rPr>
+        <w:rFonts w:ascii="Symbol" w:hAnsi="Symbol" w:hint="default"/>
+      </w:rPr>
+    </w:lvl>
+    <w:lvl w:ilvl="1" w:tplc="400A0003" w:tentative="1">
+      <w:start w:val="1"/>
+      <w:numFmt w:val="bullet"/>
+      <w:lvlText w:val="o"/>
+      <w:lvlJc w:val="left"/>
+      <w:pPr>
+        <w:ind w:left="1724" w:hanging="360"/>
+      </w:pPr>
+      <w:rPr>
+        <w:rFonts w:ascii="Courier New" w:hAnsi="Courier New" w:cs="Courier New" w:hint="default"/>
+      </w:rPr>
+    </w:lvl>
+    <w:lvl w:ilvl="2" w:tplc="400A0005" w:tentative="1">
+      <w:start w:val="1"/>
+      <w:numFmt w:val="bullet"/>
+      <w:lvlText w:val=""/>
+      <w:lvlJc w:val="left"/>
+      <w:pPr>
+        <w:ind w:left="2444" w:hanging="360"/>
+      </w:pPr>
+      <w:rPr>
+        <w:rFonts w:ascii="Wingdings" w:hAnsi="Wingdings" w:hint="default"/>
+      </w:rPr>
+    </w:lvl>
+    <w:lvl w:ilvl="3" w:tplc="400A0001" w:tentative="1">
+      <w:start w:val="1"/>
+      <w:numFmt w:val="bullet"/>
+      <w:lvlText w:val=""/>
+      <w:lvlJc w:val="left"/>
+      <w:pPr>
+        <w:ind w:left="3164" w:hanging="360"/>
+      </w:pPr>
+      <w:rPr>
+        <w:rFonts w:ascii="Symbol" w:hAnsi="Symbol" w:hint="default"/>
+      </w:rPr>
+    </w:lvl>
+    <w:lvl w:ilvl="4" w:tplc="400A0003" w:tentative="1">
+      <w:start w:val="1"/>
+      <w:numFmt w:val="bullet"/>
+      <w:lvlText w:val="o"/>
+      <w:lvlJc w:val="left"/>
+      <w:pPr>
+        <w:ind w:left="3884" w:hanging="360"/>
+      </w:pPr>
+      <w:rPr>
+        <w:rFonts w:ascii="Courier New" w:hAnsi="Courier New" w:cs="Courier New" w:hint="default"/>
+      </w:rPr>
+    </w:lvl>
+    <w:lvl w:ilvl="5" w:tplc="400A0005" w:tentative="1">
+      <w:start w:val="1"/>
+      <w:numFmt w:val="bullet"/>
+      <w:lvlText w:val=""/>
+      <w:lvlJc w:val="left"/>
+      <w:pPr>
+        <w:ind w:left="4604" w:hanging="360"/>
+      </w:pPr>
+      <w:rPr>
+        <w:rFonts w:ascii="Wingdings" w:hAnsi="Wingdings" w:hint="default"/>
+      </w:rPr>
+    </w:lvl>
+    <w:lvl w:ilvl="6" w:tplc="400A0001" w:tentative="1">
+      <w:start w:val="1"/>
+      <w:numFmt w:val="bullet"/>
+      <w:lvlText w:val=""/>
+      <w:lvlJc w:val="left"/>
+      <w:pPr>
+        <w:ind w:left="5324" w:hanging="360"/>
+      </w:pPr>
+      <w:rPr>
+        <w:rFonts w:ascii="Symbol" w:hAnsi="Symbol" w:hint="default"/>
+      </w:rPr>
+    </w:lvl>
+    <w:lvl w:ilvl="7" w:tplc="400A0003" w:tentative="1">
+      <w:start w:val="1"/>
+      <w:numFmt w:val="bullet"/>
+      <w:lvlText w:val="o"/>
+      <w:lvlJc w:val="left"/>
+      <w:pPr>
+        <w:ind w:left="6044" w:hanging="360"/>
+      </w:pPr>
+      <w:rPr>
+        <w:rFonts w:ascii="Courier New" w:hAnsi="Courier New" w:cs="Courier New" w:hint="default"/>
+      </w:rPr>
+    </w:lvl>
+    <w:lvl w:ilvl="8" w:tplc="400A0005" w:tentative="1">
+      <w:start w:val="1"/>
+      <w:numFmt w:val="bullet"/>
+      <w:lvlText w:val=""/>
+      <w:lvlJc w:val="left"/>
+      <w:pPr>
+        <w:ind w:left="6764" w:hanging="360"/>
+      </w:pPr>
+      <w:rPr>
+        <w:rFonts w:ascii="Wingdings" w:hAnsi="Wingdings" w:hint="default"/>
+      </w:rPr>
+    </w:lvl>
+  </w:abstractNum>
   <w:num w:numId="1" w16cid:durableId="1328943493">
     <w:abstractNumId w:val="0"/>
+  </w:num>
+  <w:num w:numId="2" w16cid:durableId="694112864">
+    <w:abstractNumId w:val="1"/>
   </w:num>
 </w:numbering>
 </file>
@@ -2803,6 +3850,17 @@
       <w:lang w:val="es-ES"/>
     </w:rPr>
   </w:style>
+  <w:style w:type="paragraph" w:styleId="Prrafodelista">
+    <w:name w:val="List Paragraph"/>
+    <w:basedOn w:val="Normal"/>
+    <w:uiPriority w:val="34"/>
+    <w:qFormat/>
+    <w:rsid w:val="0039781B"/>
+    <w:pPr>
+      <w:ind w:left="720"/>
+      <w:contextualSpacing/>
+    </w:pPr>
+  </w:style>
 </w:styles>
 </file>
 

--- a/DOCUMENTACION/proyecto email.docx
+++ b/DOCUMENTACION/proyecto email.docx
@@ -1,6 +1,6 @@
 
 <file path=word/document.xml><?xml version="1.0" encoding="utf-8"?>
-<w:document xmlns:wpc="http://schemas.microsoft.com/office/word/2010/wordprocessingCanvas" xmlns:cx="http://schemas.microsoft.com/office/drawing/2014/chartex" xmlns:cx1="http://schemas.microsoft.com/office/drawing/2015/9/8/chartex" xmlns:cx2="http://schemas.microsoft.com/office/drawing/2015/10/21/chartex" xmlns:cx3="http://schemas.microsoft.com/office/drawing/2016/5/9/chartex" xmlns:cx4="http://schemas.microsoft.com/office/drawing/2016/5/10/chartex" xmlns:cx5="http://schemas.microsoft.com/office/drawing/2016/5/11/chartex" xmlns:cx6="http://schemas.microsoft.com/office/drawing/2016/5/12/chartex" xmlns:cx7="http://schemas.microsoft.com/office/drawing/2016/5/13/chartex" xmlns:cx8="http://schemas.microsoft.com/office/drawing/2016/5/14/chartex" xmlns:mc="http://schemas.openxmlformats.org/markup-compatibility/2006" xmlns:aink="http://schemas.microsoft.com/office/drawing/2016/ink" xmlns:am3d="http://schemas.microsoft.com/office/drawing/2017/model3d" xmlns:o="urn:schemas-microsoft-com:office:office" xmlns:oel="http://schemas.microsoft.com/office/2019/extlst" xmlns:r="http://schemas.openxmlformats.org/officeDocument/2006/relationships" xmlns:m="http://schemas.openxmlformats.org/officeDocument/2006/math" xmlns:v="urn:schemas-microsoft-com:vml" xmlns:wp14="http://schemas.microsoft.com/office/word/2010/wordprocessingDrawing" xmlns:wp="http://schemas.openxmlformats.org/drawingml/2006/wordprocessingDrawing" xmlns:w10="urn:schemas-microsoft-com:office:word" xmlns:w="http://schemas.openxmlformats.org/wordprocessingml/2006/main" xmlns:w14="http://schemas.microsoft.com/office/word/2010/wordml" xmlns:w15="http://schemas.microsoft.com/office/word/2012/wordml" xmlns:w16cex="http://schemas.microsoft.com/office/word/2018/wordml/cex" xmlns:w16cid="http://schemas.microsoft.com/office/word/2016/wordml/cid" xmlns:w16="http://schemas.microsoft.com/office/word/2018/wordml" xmlns:w16sdtdh="http://schemas.microsoft.com/office/word/2020/wordml/sdtdatahash" xmlns:w16se="http://schemas.microsoft.com/office/word/2015/wordml/symex" xmlns:wpg="http://schemas.microsoft.com/office/word/2010/wordprocessingGroup" xmlns:wpi="http://schemas.microsoft.com/office/word/2010/wordprocessingInk" xmlns:wne="http://schemas.microsoft.com/office/word/2006/wordml" xmlns:wps="http://schemas.microsoft.com/office/word/2010/wordprocessingShape" mc:Ignorable="w14 w15 w16se w16cid w16 w16cex w16sdtdh wp14">
+<w:document xmlns:wpc="http://schemas.microsoft.com/office/word/2010/wordprocessingCanvas" xmlns:cx="http://schemas.microsoft.com/office/drawing/2014/chartex" xmlns:cx1="http://schemas.microsoft.com/office/drawing/2015/9/8/chartex" xmlns:cx2="http://schemas.microsoft.com/office/drawing/2015/10/21/chartex" xmlns:cx3="http://schemas.microsoft.com/office/drawing/2016/5/9/chartex" xmlns:cx4="http://schemas.microsoft.com/office/drawing/2016/5/10/chartex" xmlns:cx5="http://schemas.microsoft.com/office/drawing/2016/5/11/chartex" xmlns:cx6="http://schemas.microsoft.com/office/drawing/2016/5/12/chartex" xmlns:cx7="http://schemas.microsoft.com/office/drawing/2016/5/13/chartex" xmlns:cx8="http://schemas.microsoft.com/office/drawing/2016/5/14/chartex" xmlns:mc="http://schemas.openxmlformats.org/markup-compatibility/2006" xmlns:aink="http://schemas.microsoft.com/office/drawing/2016/ink" xmlns:am3d="http://schemas.microsoft.com/office/drawing/2017/model3d" xmlns:o="urn:schemas-microsoft-com:office:office" xmlns:r="http://schemas.openxmlformats.org/officeDocument/2006/relationships" xmlns:m="http://schemas.openxmlformats.org/officeDocument/2006/math" xmlns:v="urn:schemas-microsoft-com:vml" xmlns:wp14="http://schemas.microsoft.com/office/word/2010/wordprocessingDrawing" xmlns:wp="http://schemas.openxmlformats.org/drawingml/2006/wordprocessingDrawing" xmlns:w10="urn:schemas-microsoft-com:office:word" xmlns:w="http://schemas.openxmlformats.org/wordprocessingml/2006/main" xmlns:w14="http://schemas.microsoft.com/office/word/2010/wordml" xmlns:w15="http://schemas.microsoft.com/office/word/2012/wordml" xmlns:w16cex="http://schemas.microsoft.com/office/word/2018/wordml/cex" xmlns:w16cid="http://schemas.microsoft.com/office/word/2016/wordml/cid" xmlns:w16="http://schemas.microsoft.com/office/word/2018/wordml" xmlns:w16sdtdh="http://schemas.microsoft.com/office/word/2020/wordml/sdtdatahash" xmlns:w16se="http://schemas.microsoft.com/office/word/2015/wordml/symex" xmlns:wpg="http://schemas.microsoft.com/office/word/2010/wordprocessingGroup" xmlns:wpi="http://schemas.microsoft.com/office/word/2010/wordprocessingInk" xmlns:wne="http://schemas.microsoft.com/office/word/2006/wordml" xmlns:wps="http://schemas.microsoft.com/office/word/2010/wordprocessingShape" mc:Ignorable="w14 w15 w16se w16cid w16 w16cex w16sdtdh wp14">
   <w:body>
     <w:p>
       <w:pPr>
@@ -375,84 +375,99 @@
         <w:ind w:firstLine="0"/>
         <w:jc w:val="center"/>
         <w:rPr>
-          <w:rFonts w:cs="Times New Roman"/>
-          <w:b/>
-          <w:bCs/>
-        </w:rPr>
-      </w:pPr>
-      <w:r>
-        <w:rPr>
-          <w:rFonts w:cs="Times New Roman"/>
-          <w:b/>
-          <w:bCs/>
-        </w:rPr>
-        <w:t>ESTUDIANTES</w:t>
-      </w:r>
-      <w:r>
-        <w:rPr>
-          <w:rFonts w:cs="Times New Roman"/>
-          <w:b/>
-          <w:bCs/>
-        </w:rPr>
-        <w:t>:</w:t>
-      </w:r>
+          <w:rStyle w:val="markedcontent"/>
+          <w:rFonts w:cs="Times New Roman"/>
+          <w:b/>
+          <w:bCs/>
+        </w:rPr>
+      </w:pPr>
     </w:p>
     <w:p>
       <w:pPr>
         <w:spacing w:line="259" w:lineRule="auto"/>
         <w:ind w:firstLine="0"/>
-        <w:jc w:val="center"/>
-        <w:rPr>
-          <w:rFonts w:cs="Times New Roman"/>
-          <w:b/>
-          <w:bCs/>
-        </w:rPr>
-      </w:pPr>
-      <w:r>
-        <w:rPr>
-          <w:rFonts w:cs="Times New Roman"/>
-          <w:b/>
-          <w:bCs/>
-        </w:rPr>
-        <w:t>WEIMAR GUSTAVO USTARES RIVERA</w:t>
+        <w:rPr>
+          <w:rFonts w:cs="Times New Roman"/>
+          <w:b/>
+          <w:bCs/>
+          <w:sz w:val="20"/>
+          <w:szCs w:val="18"/>
+        </w:rPr>
+      </w:pPr>
+      <w:r>
+        <w:rPr>
+          <w:rFonts w:cs="Times New Roman"/>
+          <w:b/>
+          <w:bCs/>
+          <w:sz w:val="20"/>
+          <w:szCs w:val="18"/>
+        </w:rPr>
+        <w:t>ESTUDIANTES</w:t>
+      </w:r>
+      <w:r>
+        <w:rPr>
+          <w:rFonts w:cs="Times New Roman"/>
+          <w:b/>
+          <w:bCs/>
+          <w:sz w:val="20"/>
+          <w:szCs w:val="18"/>
+        </w:rPr>
+        <w:t>:</w:t>
       </w:r>
     </w:p>
     <w:p>
       <w:pPr>
         <w:spacing w:line="259" w:lineRule="auto"/>
         <w:ind w:firstLine="0"/>
-        <w:jc w:val="center"/>
-        <w:rPr>
-          <w:rFonts w:cs="Times New Roman"/>
-          <w:b/>
-          <w:bCs/>
-        </w:rPr>
-      </w:pPr>
-      <w:r>
-        <w:rPr>
-          <w:rFonts w:cs="Times New Roman"/>
-          <w:b/>
-          <w:bCs/>
-        </w:rPr>
-        <w:t>CARLOS ALFREDO RAMOS CARBALLO</w:t>
+        <w:rPr>
+          <w:rFonts w:cs="Times New Roman"/>
+          <w:sz w:val="20"/>
+          <w:szCs w:val="18"/>
+        </w:rPr>
+      </w:pPr>
+      <w:r>
+        <w:rPr>
+          <w:rFonts w:cs="Times New Roman"/>
+          <w:sz w:val="20"/>
+          <w:szCs w:val="18"/>
+        </w:rPr>
+        <w:t>WEIMAR GUSTAVO USTARES RIVERA</w:t>
       </w:r>
     </w:p>
     <w:p>
       <w:pPr>
         <w:spacing w:line="259" w:lineRule="auto"/>
         <w:ind w:firstLine="0"/>
-        <w:jc w:val="center"/>
-        <w:rPr>
-          <w:rFonts w:cs="Times New Roman"/>
-          <w:b/>
-          <w:bCs/>
-        </w:rPr>
-      </w:pPr>
-      <w:r>
-        <w:rPr>
-          <w:rFonts w:cs="Times New Roman"/>
-          <w:b/>
-          <w:bCs/>
+        <w:rPr>
+          <w:rFonts w:cs="Times New Roman"/>
+          <w:sz w:val="20"/>
+          <w:szCs w:val="18"/>
+        </w:rPr>
+      </w:pPr>
+      <w:r>
+        <w:rPr>
+          <w:rFonts w:cs="Times New Roman"/>
+          <w:sz w:val="20"/>
+          <w:szCs w:val="18"/>
+        </w:rPr>
+        <w:t>CARLOS ALFREDO RAMOS CARBALLO</w:t>
+      </w:r>
+    </w:p>
+    <w:p>
+      <w:pPr>
+        <w:spacing w:line="259" w:lineRule="auto"/>
+        <w:ind w:firstLine="0"/>
+        <w:rPr>
+          <w:rFonts w:cs="Times New Roman"/>
+          <w:sz w:val="20"/>
+          <w:szCs w:val="18"/>
+        </w:rPr>
+      </w:pPr>
+      <w:r>
+        <w:rPr>
+          <w:rFonts w:cs="Times New Roman"/>
+          <w:sz w:val="20"/>
+          <w:szCs w:val="18"/>
         </w:rPr>
         <w:t>AYELEN ESTEVEZ SEGOVIA</w:t>
       </w:r>
@@ -461,18 +476,18 @@
       <w:pPr>
         <w:spacing w:line="276" w:lineRule="auto"/>
         <w:ind w:firstLine="708"/>
-        <w:jc w:val="center"/>
-        <w:rPr>
-          <w:b/>
-          <w:bCs/>
-          <w:szCs w:val="24"/>
-        </w:rPr>
-      </w:pPr>
-      <w:r>
-        <w:rPr>
-          <w:rFonts w:cs="Times New Roman"/>
-          <w:b/>
-          <w:bCs/>
+        <w:rPr>
+          <w:sz w:val="20"/>
+          <w:szCs w:val="20"/>
+        </w:rPr>
+      </w:pPr>
+      <w:r>
+        <w:rPr>
+          <w:rFonts w:cs="Times New Roman"/>
+          <w:b/>
+          <w:bCs/>
+          <w:sz w:val="20"/>
+          <w:szCs w:val="18"/>
         </w:rPr>
         <w:br/>
       </w:r>
@@ -482,6 +497,8 @@
           <w:rFonts w:cs="Times New Roman"/>
           <w:b/>
           <w:bCs/>
+          <w:sz w:val="20"/>
+          <w:szCs w:val="18"/>
         </w:rPr>
         <w:t>TUTOR</w:t>
       </w:r>
@@ -491,14 +508,25 @@
           <w:rFonts w:cs="Times New Roman"/>
           <w:b/>
           <w:bCs/>
-        </w:rPr>
-        <w:t xml:space="preserve">: </w:t>
-      </w:r>
-      <w:r>
-        <w:rPr>
-          <w:rFonts w:cs="Times New Roman"/>
-          <w:b/>
-          <w:bCs/>
+          <w:sz w:val="20"/>
+          <w:szCs w:val="18"/>
+        </w:rPr>
+        <w:t>:</w:t>
+      </w:r>
+      <w:r>
+        <w:rPr>
+          <w:rStyle w:val="markedcontent"/>
+          <w:rFonts w:cs="Times New Roman"/>
+          <w:sz w:val="20"/>
+          <w:szCs w:val="18"/>
+        </w:rPr>
+        <w:t xml:space="preserve"> </w:t>
+      </w:r>
+      <w:r>
+        <w:rPr>
+          <w:rFonts w:cs="Times New Roman"/>
+          <w:sz w:val="20"/>
+          <w:szCs w:val="18"/>
         </w:rPr>
         <w:br/>
       </w:r>
@@ -506,16 +534,15 @@
         <w:rPr>
           <w:rStyle w:val="markedcontent"/>
           <w:rFonts w:cs="Times New Roman"/>
-          <w:b/>
-          <w:bCs/>
+          <w:sz w:val="20"/>
+          <w:szCs w:val="18"/>
         </w:rPr>
         <w:t xml:space="preserve">ING. </w:t>
       </w:r>
       <w:r>
         <w:rPr>
-          <w:b/>
-          <w:bCs/>
-          <w:szCs w:val="24"/>
+          <w:sz w:val="20"/>
+          <w:szCs w:val="20"/>
         </w:rPr>
         <w:t>EVANS BALCAZAR VEISAGA</w:t>
       </w:r>
@@ -1909,15 +1936,7 @@
         <w:t xml:space="preserve">, y la visión es </w:t>
       </w:r>
       <w:r>
-        <w:t xml:space="preserve">poder integrar un grupo de profesionales en el tema de viaje de transporte y </w:t>
-      </w:r>
-      <w:proofErr w:type="spellStart"/>
-      <w:r>
-        <w:t>asi</w:t>
-      </w:r>
-      <w:proofErr w:type="spellEnd"/>
-      <w:r>
-        <w:t xml:space="preserve"> mismo brindar un buen servicio los clientes, </w:t>
+        <w:t xml:space="preserve">poder integrar un grupo de profesionales en el tema de viaje de transporte y asi mismo brindar un buen servicio los clientes, </w:t>
       </w:r>
       <w:r>
         <w:t xml:space="preserve">con responsabilidad social y </w:t>
@@ -2244,13 +2263,7 @@
         <w:t xml:space="preserve">s </w:t>
       </w:r>
       <w:r>
-        <w:t xml:space="preserve">funcionalidades que </w:t>
-      </w:r>
-      <w:r>
-        <w:t>la</w:t>
-      </w:r>
-      <w:r>
-        <w:t xml:space="preserve"> asociación de </w:t>
+        <w:t xml:space="preserve">funcionalidades que la asociación de </w:t>
       </w:r>
       <w:r>
         <w:t>sindicato</w:t>
@@ -2390,19 +2403,13 @@
         <w:t xml:space="preserve"> que gestione y administre de manera automatizada</w:t>
       </w:r>
       <w:r>
-        <w:t xml:space="preserve"> y sistematizada la información que genera y maneja el </w:t>
-      </w:r>
-      <w:r>
-        <w:t xml:space="preserve">sindicato de </w:t>
+        <w:t xml:space="preserve"> y sistematizada la información que genera y maneja el sindicato de </w:t>
       </w:r>
       <w:r>
         <w:t>transporte 27</w:t>
       </w:r>
       <w:r>
-        <w:t xml:space="preserve"> DE DICIEMBRE</w:t>
-      </w:r>
-      <w:r>
-        <w:t xml:space="preserve">, con sus respectivos </w:t>
+        <w:t xml:space="preserve"> DE DICIEMBRE, con sus respectivos </w:t>
       </w:r>
       <w:r>
         <w:t>servicios que</w:t>
@@ -2509,10 +2516,7 @@
         <w:t>Diciembre</w:t>
       </w:r>
       <w:r>
-        <w:t xml:space="preserve"> </w:t>
-      </w:r>
-      <w:r>
-        <w:t xml:space="preserve">ubicada en la ciudad </w:t>
+        <w:t xml:space="preserve"> ubicada en la ciudad </w:t>
       </w:r>
       <w:r>
         <w:t>de Villamontes</w:t>
@@ -2551,19 +2555,10 @@
         <w:t xml:space="preserve"> </w:t>
       </w:r>
       <w:r>
-        <w:t xml:space="preserve">para hacer la recolección de </w:t>
-      </w:r>
-      <w:r>
-        <w:t>datos sobre</w:t>
-      </w:r>
-      <w:r>
-        <w:t xml:space="preserve"> la organización y el funcionamiento de</w:t>
-      </w:r>
-      <w:r>
-        <w:t>l Sindicato de Transporte 27 de Diciembre</w:t>
-      </w:r>
-      <w:r>
-        <w:t>.</w:t>
+        <w:t>para hacer la recolección de datos sobre</w:t>
+      </w:r>
+      <w:r>
+        <w:t xml:space="preserve"> la organización y el funcionamiento del Sindicato de Transporte 27 de Diciembre.</w:t>
       </w:r>
     </w:p>
     <w:p>
@@ -2620,10 +2615,7 @@
         <w:t xml:space="preserve"> </w:t>
       </w:r>
       <w:r>
-        <w:t>como el empaquetado</w:t>
-      </w:r>
-      <w:r>
-        <w:t xml:space="preserve"> y diseño</w:t>
+        <w:t>como el empaquetado y diseño</w:t>
       </w:r>
       <w:r>
         <w:rPr>
@@ -2644,13 +2636,7 @@
         <w:t>módulos</w:t>
       </w:r>
       <w:r>
-        <w:t xml:space="preserve"> </w:t>
-      </w:r>
-      <w:r>
-        <w:t>en base a los casos de uso y requerimientos definidos</w:t>
-      </w:r>
-      <w:r>
-        <w:t xml:space="preserve"> para representar las funcionalidades del sistema</w:t>
+        <w:t xml:space="preserve"> en base a los casos de uso y requerimientos definidos para representar las funcionalidades del sistema</w:t>
       </w:r>
       <w:r>
         <w:t>.</w:t>
@@ -2729,13 +2715,7 @@
         <w:t xml:space="preserve"> </w:t>
       </w:r>
       <w:r>
-        <w:t>y comparar el nivel de los requerimientos que</w:t>
-      </w:r>
-      <w:r>
-        <w:t xml:space="preserve"> </w:t>
-      </w:r>
-      <w:r>
-        <w:t>cumple con el usuario final.</w:t>
+        <w:t>y comparar el nivel de los requerimientos que cumple con el usuario final.</w:t>
       </w:r>
     </w:p>
     <w:p/>
@@ -2750,7 +2730,7 @@
 </file>
 
 <file path=word/numbering.xml><?xml version="1.0" encoding="utf-8"?>
-<w:numbering xmlns:wpc="http://schemas.microsoft.com/office/word/2010/wordprocessingCanvas" xmlns:cx="http://schemas.microsoft.com/office/drawing/2014/chartex" xmlns:cx1="http://schemas.microsoft.com/office/drawing/2015/9/8/chartex" xmlns:cx2="http://schemas.microsoft.com/office/drawing/2015/10/21/chartex" xmlns:cx3="http://schemas.microsoft.com/office/drawing/2016/5/9/chartex" xmlns:cx4="http://schemas.microsoft.com/office/drawing/2016/5/10/chartex" xmlns:cx5="http://schemas.microsoft.com/office/drawing/2016/5/11/chartex" xmlns:cx6="http://schemas.microsoft.com/office/drawing/2016/5/12/chartex" xmlns:cx7="http://schemas.microsoft.com/office/drawing/2016/5/13/chartex" xmlns:cx8="http://schemas.microsoft.com/office/drawing/2016/5/14/chartex" xmlns:mc="http://schemas.openxmlformats.org/markup-compatibility/2006" xmlns:aink="http://schemas.microsoft.com/office/drawing/2016/ink" xmlns:am3d="http://schemas.microsoft.com/office/drawing/2017/model3d" xmlns:o="urn:schemas-microsoft-com:office:office" xmlns:oel="http://schemas.microsoft.com/office/2019/extlst" xmlns:r="http://schemas.openxmlformats.org/officeDocument/2006/relationships" xmlns:m="http://schemas.openxmlformats.org/officeDocument/2006/math" xmlns:v="urn:schemas-microsoft-com:vml" xmlns:wp14="http://schemas.microsoft.com/office/word/2010/wordprocessingDrawing" xmlns:wp="http://schemas.openxmlformats.org/drawingml/2006/wordprocessingDrawing" xmlns:w10="urn:schemas-microsoft-com:office:word" xmlns:w="http://schemas.openxmlformats.org/wordprocessingml/2006/main" xmlns:w14="http://schemas.microsoft.com/office/word/2010/wordml" xmlns:w15="http://schemas.microsoft.com/office/word/2012/wordml" xmlns:w16cex="http://schemas.microsoft.com/office/word/2018/wordml/cex" xmlns:w16cid="http://schemas.microsoft.com/office/word/2016/wordml/cid" xmlns:w16="http://schemas.microsoft.com/office/word/2018/wordml" xmlns:w16sdtdh="http://schemas.microsoft.com/office/word/2020/wordml/sdtdatahash" xmlns:w16se="http://schemas.microsoft.com/office/word/2015/wordml/symex" xmlns:wpg="http://schemas.microsoft.com/office/word/2010/wordprocessingGroup" xmlns:wpi="http://schemas.microsoft.com/office/word/2010/wordprocessingInk" xmlns:wne="http://schemas.microsoft.com/office/word/2006/wordml" xmlns:wps="http://schemas.microsoft.com/office/word/2010/wordprocessingShape" mc:Ignorable="w14 w15 w16se w16cid w16 w16cex w16sdtdh wp14">
+<w:numbering xmlns:wpc="http://schemas.microsoft.com/office/word/2010/wordprocessingCanvas" xmlns:cx="http://schemas.microsoft.com/office/drawing/2014/chartex" xmlns:cx1="http://schemas.microsoft.com/office/drawing/2015/9/8/chartex" xmlns:cx2="http://schemas.microsoft.com/office/drawing/2015/10/21/chartex" xmlns:cx3="http://schemas.microsoft.com/office/drawing/2016/5/9/chartex" xmlns:cx4="http://schemas.microsoft.com/office/drawing/2016/5/10/chartex" xmlns:cx5="http://schemas.microsoft.com/office/drawing/2016/5/11/chartex" xmlns:cx6="http://schemas.microsoft.com/office/drawing/2016/5/12/chartex" xmlns:cx7="http://schemas.microsoft.com/office/drawing/2016/5/13/chartex" xmlns:cx8="http://schemas.microsoft.com/office/drawing/2016/5/14/chartex" xmlns:mc="http://schemas.openxmlformats.org/markup-compatibility/2006" xmlns:aink="http://schemas.microsoft.com/office/drawing/2016/ink" xmlns:am3d="http://schemas.microsoft.com/office/drawing/2017/model3d" xmlns:o="urn:schemas-microsoft-com:office:office" xmlns:r="http://schemas.openxmlformats.org/officeDocument/2006/relationships" xmlns:m="http://schemas.openxmlformats.org/officeDocument/2006/math" xmlns:v="urn:schemas-microsoft-com:vml" xmlns:wp14="http://schemas.microsoft.com/office/word/2010/wordprocessingDrawing" xmlns:wp="http://schemas.openxmlformats.org/drawingml/2006/wordprocessingDrawing" xmlns:w10="urn:schemas-microsoft-com:office:word" xmlns:w="http://schemas.openxmlformats.org/wordprocessingml/2006/main" xmlns:w14="http://schemas.microsoft.com/office/word/2010/wordml" xmlns:w15="http://schemas.microsoft.com/office/word/2012/wordml" xmlns:w16cex="http://schemas.microsoft.com/office/word/2018/wordml/cex" xmlns:w16cid="http://schemas.microsoft.com/office/word/2016/wordml/cid" xmlns:w16="http://schemas.microsoft.com/office/word/2018/wordml" xmlns:w16sdtdh="http://schemas.microsoft.com/office/word/2020/wordml/sdtdatahash" xmlns:w16se="http://schemas.microsoft.com/office/word/2015/wordml/symex" xmlns:wpg="http://schemas.microsoft.com/office/word/2010/wordprocessingGroup" xmlns:wpi="http://schemas.microsoft.com/office/word/2010/wordprocessingInk" xmlns:wne="http://schemas.microsoft.com/office/word/2006/wordml" xmlns:wps="http://schemas.microsoft.com/office/word/2010/wordprocessingShape" mc:Ignorable="w14 w15 w16se w16cid w16 w16cex w16sdtdh wp14">
   <w:abstractNum w:abstractNumId="0" w15:restartNumberingAfterBreak="0">
     <w:nsid w:val="45273142"/>
     <w:multiLevelType w:val="multilevel"/>
@@ -2959,10 +2939,10 @@
       </w:rPr>
     </w:lvl>
   </w:abstractNum>
-  <w:num w:numId="1" w16cid:durableId="1328943493">
+  <w:num w:numId="1">
     <w:abstractNumId w:val="0"/>
   </w:num>
-  <w:num w:numId="2" w16cid:durableId="694112864">
+  <w:num w:numId="2">
     <w:abstractNumId w:val="1"/>
   </w:num>
 </w:numbering>

--- a/DOCUMENTACION/proyecto email.docx
+++ b/DOCUMENTACION/proyecto email.docx
@@ -628,7 +628,7 @@
           <w:r>
             <w:fldChar w:fldCharType="separate"/>
           </w:r>
-          <w:hyperlink w:anchor="_Toc138611904" w:history="1">
+          <w:hyperlink w:anchor="_Toc138649822" w:history="1">
             <w:r>
               <w:rPr>
                 <w:rStyle w:val="Hipervnculo"/>
@@ -675,7 +675,7 @@
                 <w:noProof/>
                 <w:webHidden/>
               </w:rPr>
-              <w:instrText xml:space="preserve"> PAGEREF _Toc138611904 \h </w:instrText>
+              <w:instrText xml:space="preserve"> PAGEREF _Toc138649822 \h </w:instrText>
             </w:r>
             <w:r>
               <w:rPr>
@@ -720,7 +720,7 @@
               <w:lang w:val="es-BO" w:eastAsia="es-BO"/>
             </w:rPr>
           </w:pPr>
-          <w:hyperlink w:anchor="_Toc138611905" w:history="1">
+          <w:hyperlink w:anchor="_Toc138649823" w:history="1">
             <w:r>
               <w:rPr>
                 <w:rStyle w:val="Hipervnculo"/>
@@ -763,7 +763,7 @@
                 <w:noProof/>
                 <w:webHidden/>
               </w:rPr>
-              <w:instrText xml:space="preserve"> PAGEREF _Toc138611905 \h </w:instrText>
+              <w:instrText xml:space="preserve"> PAGEREF _Toc138649823 \h </w:instrText>
             </w:r>
             <w:r>
               <w:rPr>
@@ -808,7 +808,7 @@
               <w:lang w:val="es-BO" w:eastAsia="es-BO"/>
             </w:rPr>
           </w:pPr>
-          <w:hyperlink w:anchor="_Toc138611906" w:history="1">
+          <w:hyperlink w:anchor="_Toc138649824" w:history="1">
             <w:r>
               <w:rPr>
                 <w:rStyle w:val="Hipervnculo"/>
@@ -851,7 +851,7 @@
                 <w:noProof/>
                 <w:webHidden/>
               </w:rPr>
-              <w:instrText xml:space="preserve"> PAGEREF _Toc138611906 \h </w:instrText>
+              <w:instrText xml:space="preserve"> PAGEREF _Toc138649824 \h </w:instrText>
             </w:r>
             <w:r>
               <w:rPr>
@@ -896,7 +896,7 @@
               <w:lang w:val="es-BO" w:eastAsia="es-BO"/>
             </w:rPr>
           </w:pPr>
-          <w:hyperlink w:anchor="_Toc138611907" w:history="1">
+          <w:hyperlink w:anchor="_Toc138649825" w:history="1">
             <w:r>
               <w:rPr>
                 <w:rStyle w:val="Hipervnculo"/>
@@ -939,7 +939,7 @@
                 <w:noProof/>
                 <w:webHidden/>
               </w:rPr>
-              <w:instrText xml:space="preserve"> PAGEREF _Toc138611907 \h </w:instrText>
+              <w:instrText xml:space="preserve"> PAGEREF _Toc138649825 \h </w:instrText>
             </w:r>
             <w:r>
               <w:rPr>
@@ -984,7 +984,7 @@
               <w:lang w:val="es-BO" w:eastAsia="es-BO"/>
             </w:rPr>
           </w:pPr>
-          <w:hyperlink w:anchor="_Toc138611908" w:history="1">
+          <w:hyperlink w:anchor="_Toc138649826" w:history="1">
             <w:r>
               <w:rPr>
                 <w:rStyle w:val="Hipervnculo"/>
@@ -1027,7 +1027,7 @@
                 <w:noProof/>
                 <w:webHidden/>
               </w:rPr>
-              <w:instrText xml:space="preserve"> PAGEREF _Toc138611908 \h </w:instrText>
+              <w:instrText xml:space="preserve"> PAGEREF _Toc138649826 \h </w:instrText>
             </w:r>
             <w:r>
               <w:rPr>
@@ -1072,7 +1072,7 @@
               <w:lang w:val="es-BO" w:eastAsia="es-BO"/>
             </w:rPr>
           </w:pPr>
-          <w:hyperlink w:anchor="_Toc138611909" w:history="1">
+          <w:hyperlink w:anchor="_Toc138649827" w:history="1">
             <w:r>
               <w:rPr>
                 <w:rStyle w:val="Hipervnculo"/>
@@ -1115,7 +1115,7 @@
                 <w:noProof/>
                 <w:webHidden/>
               </w:rPr>
-              <w:instrText xml:space="preserve"> PAGEREF _Toc138611909 \h </w:instrText>
+              <w:instrText xml:space="preserve"> PAGEREF _Toc138649827 \h </w:instrText>
             </w:r>
             <w:r>
               <w:rPr>
@@ -1160,7 +1160,7 @@
               <w:lang w:val="es-BO" w:eastAsia="es-BO"/>
             </w:rPr>
           </w:pPr>
-          <w:hyperlink w:anchor="_Toc138611910" w:history="1">
+          <w:hyperlink w:anchor="_Toc138649828" w:history="1">
             <w:r>
               <w:rPr>
                 <w:rStyle w:val="Hipervnculo"/>
@@ -1203,7 +1203,7 @@
                 <w:noProof/>
                 <w:webHidden/>
               </w:rPr>
-              <w:instrText xml:space="preserve"> PAGEREF _Toc138611910 \h </w:instrText>
+              <w:instrText xml:space="preserve"> PAGEREF _Toc138649828 \h </w:instrText>
             </w:r>
             <w:r>
               <w:rPr>
@@ -1248,7 +1248,7 @@
               <w:lang w:val="es-BO" w:eastAsia="es-BO"/>
             </w:rPr>
           </w:pPr>
-          <w:hyperlink w:anchor="_Toc138611911" w:history="1">
+          <w:hyperlink w:anchor="_Toc138649829" w:history="1">
             <w:r>
               <w:rPr>
                 <w:rStyle w:val="Hipervnculo"/>
@@ -1291,7 +1291,7 @@
                 <w:noProof/>
                 <w:webHidden/>
               </w:rPr>
-              <w:instrText xml:space="preserve"> PAGEREF _Toc138611911 \h </w:instrText>
+              <w:instrText xml:space="preserve"> PAGEREF _Toc138649829 \h </w:instrText>
             </w:r>
             <w:r>
               <w:rPr>
@@ -1336,7 +1336,7 @@
               <w:lang w:val="es-BO" w:eastAsia="es-BO"/>
             </w:rPr>
           </w:pPr>
-          <w:hyperlink w:anchor="_Toc138611912" w:history="1">
+          <w:hyperlink w:anchor="_Toc138649830" w:history="1">
             <w:r>
               <w:rPr>
                 <w:rStyle w:val="Hipervnculo"/>
@@ -1379,7 +1379,7 @@
                 <w:noProof/>
                 <w:webHidden/>
               </w:rPr>
-              <w:instrText xml:space="preserve"> PAGEREF _Toc138611912 \h </w:instrText>
+              <w:instrText xml:space="preserve"> PAGEREF _Toc138649830 \h </w:instrText>
             </w:r>
             <w:r>
               <w:rPr>
@@ -1400,6 +1400,710 @@
                 <w:webHidden/>
               </w:rPr>
               <w:t>8</w:t>
+            </w:r>
+            <w:r>
+              <w:rPr>
+                <w:noProof/>
+                <w:webHidden/>
+              </w:rPr>
+              <w:fldChar w:fldCharType="end"/>
+            </w:r>
+          </w:hyperlink>
+        </w:p>
+        <w:p>
+          <w:pPr>
+            <w:pStyle w:val="TDC2"/>
+            <w:tabs>
+              <w:tab w:val="left" w:pos="1100"/>
+              <w:tab w:val="right" w:leader="dot" w:pos="8828"/>
+            </w:tabs>
+            <w:rPr>
+              <w:rFonts w:asciiTheme="minorHAnsi" w:eastAsiaTheme="minorEastAsia" w:hAnsiTheme="minorHAnsi"/>
+              <w:noProof/>
+              <w:sz w:val="22"/>
+              <w:lang w:val="es-BO" w:eastAsia="es-BO"/>
+            </w:rPr>
+          </w:pPr>
+          <w:hyperlink w:anchor="_Toc138649831" w:history="1">
+            <w:r>
+              <w:rPr>
+                <w:rStyle w:val="Hipervnculo"/>
+                <w:noProof/>
+              </w:rPr>
+              <w:t>1.5</w:t>
+            </w:r>
+            <w:r>
+              <w:rPr>
+                <w:rFonts w:asciiTheme="minorHAnsi" w:eastAsiaTheme="minorEastAsia" w:hAnsiTheme="minorHAnsi"/>
+                <w:noProof/>
+                <w:sz w:val="22"/>
+                <w:lang w:val="es-BO" w:eastAsia="es-BO"/>
+              </w:rPr>
+              <w:tab/>
+            </w:r>
+            <w:r>
+              <w:rPr>
+                <w:rStyle w:val="Hipervnculo"/>
+                <w:noProof/>
+              </w:rPr>
+              <w:t>METODOLOGIA</w:t>
+            </w:r>
+            <w:r>
+              <w:rPr>
+                <w:noProof/>
+                <w:webHidden/>
+              </w:rPr>
+              <w:tab/>
+            </w:r>
+            <w:r>
+              <w:rPr>
+                <w:noProof/>
+                <w:webHidden/>
+              </w:rPr>
+              <w:fldChar w:fldCharType="begin"/>
+            </w:r>
+            <w:r>
+              <w:rPr>
+                <w:noProof/>
+                <w:webHidden/>
+              </w:rPr>
+              <w:instrText xml:space="preserve"> PAGEREF _Toc138649831 \h </w:instrText>
+            </w:r>
+            <w:r>
+              <w:rPr>
+                <w:noProof/>
+                <w:webHidden/>
+              </w:rPr>
+            </w:r>
+            <w:r>
+              <w:rPr>
+                <w:noProof/>
+                <w:webHidden/>
+              </w:rPr>
+              <w:fldChar w:fldCharType="separate"/>
+            </w:r>
+            <w:r>
+              <w:rPr>
+                <w:noProof/>
+                <w:webHidden/>
+              </w:rPr>
+              <w:t>9</w:t>
+            </w:r>
+            <w:r>
+              <w:rPr>
+                <w:noProof/>
+                <w:webHidden/>
+              </w:rPr>
+              <w:fldChar w:fldCharType="end"/>
+            </w:r>
+          </w:hyperlink>
+        </w:p>
+        <w:p>
+          <w:pPr>
+            <w:pStyle w:val="TDC2"/>
+            <w:tabs>
+              <w:tab w:val="left" w:pos="1100"/>
+              <w:tab w:val="right" w:leader="dot" w:pos="8828"/>
+            </w:tabs>
+            <w:rPr>
+              <w:rFonts w:asciiTheme="minorHAnsi" w:eastAsiaTheme="minorEastAsia" w:hAnsiTheme="minorHAnsi"/>
+              <w:noProof/>
+              <w:sz w:val="22"/>
+              <w:lang w:val="es-BO" w:eastAsia="es-BO"/>
+            </w:rPr>
+          </w:pPr>
+          <w:hyperlink w:anchor="_Toc138649832" w:history="1">
+            <w:r>
+              <w:rPr>
+                <w:rStyle w:val="Hipervnculo"/>
+                <w:noProof/>
+              </w:rPr>
+              <w:t>1.6</w:t>
+            </w:r>
+            <w:r>
+              <w:rPr>
+                <w:rFonts w:asciiTheme="minorHAnsi" w:eastAsiaTheme="minorEastAsia" w:hAnsiTheme="minorHAnsi"/>
+                <w:noProof/>
+                <w:sz w:val="22"/>
+                <w:lang w:val="es-BO" w:eastAsia="es-BO"/>
+              </w:rPr>
+              <w:tab/>
+            </w:r>
+            <w:r>
+              <w:rPr>
+                <w:rStyle w:val="Hipervnculo"/>
+                <w:noProof/>
+              </w:rPr>
+              <w:t>ALCANCE</w:t>
+            </w:r>
+            <w:r>
+              <w:rPr>
+                <w:noProof/>
+                <w:webHidden/>
+              </w:rPr>
+              <w:tab/>
+            </w:r>
+            <w:r>
+              <w:rPr>
+                <w:noProof/>
+                <w:webHidden/>
+              </w:rPr>
+              <w:fldChar w:fldCharType="begin"/>
+            </w:r>
+            <w:r>
+              <w:rPr>
+                <w:noProof/>
+                <w:webHidden/>
+              </w:rPr>
+              <w:instrText xml:space="preserve"> PAGEREF _Toc138649832 \h </w:instrText>
+            </w:r>
+            <w:r>
+              <w:rPr>
+                <w:noProof/>
+                <w:webHidden/>
+              </w:rPr>
+            </w:r>
+            <w:r>
+              <w:rPr>
+                <w:noProof/>
+                <w:webHidden/>
+              </w:rPr>
+              <w:fldChar w:fldCharType="separate"/>
+            </w:r>
+            <w:r>
+              <w:rPr>
+                <w:noProof/>
+                <w:webHidden/>
+              </w:rPr>
+              <w:t>9</w:t>
+            </w:r>
+            <w:r>
+              <w:rPr>
+                <w:noProof/>
+                <w:webHidden/>
+              </w:rPr>
+              <w:fldChar w:fldCharType="end"/>
+            </w:r>
+          </w:hyperlink>
+        </w:p>
+        <w:p>
+          <w:pPr>
+            <w:pStyle w:val="TDC3"/>
+            <w:tabs>
+              <w:tab w:val="left" w:pos="1540"/>
+              <w:tab w:val="right" w:leader="dot" w:pos="8828"/>
+            </w:tabs>
+            <w:rPr>
+              <w:rFonts w:asciiTheme="minorHAnsi" w:eastAsiaTheme="minorEastAsia" w:hAnsiTheme="minorHAnsi"/>
+              <w:noProof/>
+              <w:sz w:val="22"/>
+              <w:lang w:val="es-BO" w:eastAsia="es-BO"/>
+            </w:rPr>
+          </w:pPr>
+          <w:hyperlink w:anchor="_Toc138649833" w:history="1">
+            <w:r>
+              <w:rPr>
+                <w:rStyle w:val="Hipervnculo"/>
+                <w:noProof/>
+              </w:rPr>
+              <w:t>1.6.1</w:t>
+            </w:r>
+            <w:r>
+              <w:rPr>
+                <w:rFonts w:asciiTheme="minorHAnsi" w:eastAsiaTheme="minorEastAsia" w:hAnsiTheme="minorHAnsi"/>
+                <w:noProof/>
+                <w:sz w:val="22"/>
+                <w:lang w:val="es-BO" w:eastAsia="es-BO"/>
+              </w:rPr>
+              <w:tab/>
+            </w:r>
+            <w:r>
+              <w:rPr>
+                <w:rStyle w:val="Hipervnculo"/>
+                <w:noProof/>
+              </w:rPr>
+              <w:t>Módulo de Administración</w:t>
+            </w:r>
+            <w:r>
+              <w:rPr>
+                <w:noProof/>
+                <w:webHidden/>
+              </w:rPr>
+              <w:tab/>
+            </w:r>
+            <w:r>
+              <w:rPr>
+                <w:noProof/>
+                <w:webHidden/>
+              </w:rPr>
+              <w:fldChar w:fldCharType="begin"/>
+            </w:r>
+            <w:r>
+              <w:rPr>
+                <w:noProof/>
+                <w:webHidden/>
+              </w:rPr>
+              <w:instrText xml:space="preserve"> PAGEREF _Toc138649833 \h </w:instrText>
+            </w:r>
+            <w:r>
+              <w:rPr>
+                <w:noProof/>
+                <w:webHidden/>
+              </w:rPr>
+            </w:r>
+            <w:r>
+              <w:rPr>
+                <w:noProof/>
+                <w:webHidden/>
+              </w:rPr>
+              <w:fldChar w:fldCharType="separate"/>
+            </w:r>
+            <w:r>
+              <w:rPr>
+                <w:noProof/>
+                <w:webHidden/>
+              </w:rPr>
+              <w:t>9</w:t>
+            </w:r>
+            <w:r>
+              <w:rPr>
+                <w:noProof/>
+                <w:webHidden/>
+              </w:rPr>
+              <w:fldChar w:fldCharType="end"/>
+            </w:r>
+          </w:hyperlink>
+        </w:p>
+        <w:p>
+          <w:pPr>
+            <w:pStyle w:val="TDC3"/>
+            <w:tabs>
+              <w:tab w:val="left" w:pos="1540"/>
+              <w:tab w:val="right" w:leader="dot" w:pos="8828"/>
+            </w:tabs>
+            <w:rPr>
+              <w:rFonts w:asciiTheme="minorHAnsi" w:eastAsiaTheme="minorEastAsia" w:hAnsiTheme="minorHAnsi"/>
+              <w:noProof/>
+              <w:sz w:val="22"/>
+              <w:lang w:val="es-BO" w:eastAsia="es-BO"/>
+            </w:rPr>
+          </w:pPr>
+          <w:hyperlink w:anchor="_Toc138649834" w:history="1">
+            <w:r>
+              <w:rPr>
+                <w:rStyle w:val="Hipervnculo"/>
+                <w:noProof/>
+              </w:rPr>
+              <w:t>1.6.2</w:t>
+            </w:r>
+            <w:r>
+              <w:rPr>
+                <w:rFonts w:asciiTheme="minorHAnsi" w:eastAsiaTheme="minorEastAsia" w:hAnsiTheme="minorHAnsi"/>
+                <w:noProof/>
+                <w:sz w:val="22"/>
+                <w:lang w:val="es-BO" w:eastAsia="es-BO"/>
+              </w:rPr>
+              <w:tab/>
+            </w:r>
+            <w:r>
+              <w:rPr>
+                <w:rStyle w:val="Hipervnculo"/>
+                <w:noProof/>
+              </w:rPr>
+              <w:t>Modulo Personal</w:t>
+            </w:r>
+            <w:r>
+              <w:rPr>
+                <w:noProof/>
+                <w:webHidden/>
+              </w:rPr>
+              <w:tab/>
+            </w:r>
+            <w:r>
+              <w:rPr>
+                <w:noProof/>
+                <w:webHidden/>
+              </w:rPr>
+              <w:fldChar w:fldCharType="begin"/>
+            </w:r>
+            <w:r>
+              <w:rPr>
+                <w:noProof/>
+                <w:webHidden/>
+              </w:rPr>
+              <w:instrText xml:space="preserve"> PAGEREF _Toc138649834 \h </w:instrText>
+            </w:r>
+            <w:r>
+              <w:rPr>
+                <w:noProof/>
+                <w:webHidden/>
+              </w:rPr>
+            </w:r>
+            <w:r>
+              <w:rPr>
+                <w:noProof/>
+                <w:webHidden/>
+              </w:rPr>
+              <w:fldChar w:fldCharType="separate"/>
+            </w:r>
+            <w:r>
+              <w:rPr>
+                <w:noProof/>
+                <w:webHidden/>
+              </w:rPr>
+              <w:t>9</w:t>
+            </w:r>
+            <w:r>
+              <w:rPr>
+                <w:noProof/>
+                <w:webHidden/>
+              </w:rPr>
+              <w:fldChar w:fldCharType="end"/>
+            </w:r>
+          </w:hyperlink>
+        </w:p>
+        <w:p>
+          <w:pPr>
+            <w:pStyle w:val="TDC3"/>
+            <w:tabs>
+              <w:tab w:val="left" w:pos="1540"/>
+              <w:tab w:val="right" w:leader="dot" w:pos="8828"/>
+            </w:tabs>
+            <w:rPr>
+              <w:rFonts w:asciiTheme="minorHAnsi" w:eastAsiaTheme="minorEastAsia" w:hAnsiTheme="minorHAnsi"/>
+              <w:noProof/>
+              <w:sz w:val="22"/>
+              <w:lang w:val="es-BO" w:eastAsia="es-BO"/>
+            </w:rPr>
+          </w:pPr>
+          <w:hyperlink w:anchor="_Toc138649835" w:history="1">
+            <w:r>
+              <w:rPr>
+                <w:rStyle w:val="Hipervnculo"/>
+                <w:noProof/>
+              </w:rPr>
+              <w:t>1.6.3</w:t>
+            </w:r>
+            <w:r>
+              <w:rPr>
+                <w:rFonts w:asciiTheme="minorHAnsi" w:eastAsiaTheme="minorEastAsia" w:hAnsiTheme="minorHAnsi"/>
+                <w:noProof/>
+                <w:sz w:val="22"/>
+                <w:lang w:val="es-BO" w:eastAsia="es-BO"/>
+              </w:rPr>
+              <w:tab/>
+            </w:r>
+            <w:r>
+              <w:rPr>
+                <w:rStyle w:val="Hipervnculo"/>
+                <w:noProof/>
+              </w:rPr>
+              <w:t>Modulo Sindicato</w:t>
+            </w:r>
+            <w:r>
+              <w:rPr>
+                <w:noProof/>
+                <w:webHidden/>
+              </w:rPr>
+              <w:tab/>
+            </w:r>
+            <w:r>
+              <w:rPr>
+                <w:noProof/>
+                <w:webHidden/>
+              </w:rPr>
+              <w:fldChar w:fldCharType="begin"/>
+            </w:r>
+            <w:r>
+              <w:rPr>
+                <w:noProof/>
+                <w:webHidden/>
+              </w:rPr>
+              <w:instrText xml:space="preserve"> PAGEREF _Toc138649835 \h </w:instrText>
+            </w:r>
+            <w:r>
+              <w:rPr>
+                <w:noProof/>
+                <w:webHidden/>
+              </w:rPr>
+            </w:r>
+            <w:r>
+              <w:rPr>
+                <w:noProof/>
+                <w:webHidden/>
+              </w:rPr>
+              <w:fldChar w:fldCharType="separate"/>
+            </w:r>
+            <w:r>
+              <w:rPr>
+                <w:noProof/>
+                <w:webHidden/>
+              </w:rPr>
+              <w:t>10</w:t>
+            </w:r>
+            <w:r>
+              <w:rPr>
+                <w:noProof/>
+                <w:webHidden/>
+              </w:rPr>
+              <w:fldChar w:fldCharType="end"/>
+            </w:r>
+          </w:hyperlink>
+        </w:p>
+        <w:p>
+          <w:pPr>
+            <w:pStyle w:val="TDC3"/>
+            <w:tabs>
+              <w:tab w:val="left" w:pos="1540"/>
+              <w:tab w:val="right" w:leader="dot" w:pos="8828"/>
+            </w:tabs>
+            <w:rPr>
+              <w:rFonts w:asciiTheme="minorHAnsi" w:eastAsiaTheme="minorEastAsia" w:hAnsiTheme="minorHAnsi"/>
+              <w:noProof/>
+              <w:sz w:val="22"/>
+              <w:lang w:val="es-BO" w:eastAsia="es-BO"/>
+            </w:rPr>
+          </w:pPr>
+          <w:hyperlink w:anchor="_Toc138649836" w:history="1">
+            <w:r>
+              <w:rPr>
+                <w:rStyle w:val="Hipervnculo"/>
+                <w:noProof/>
+              </w:rPr>
+              <w:t>1.6.4</w:t>
+            </w:r>
+            <w:r>
+              <w:rPr>
+                <w:rFonts w:asciiTheme="minorHAnsi" w:eastAsiaTheme="minorEastAsia" w:hAnsiTheme="minorHAnsi"/>
+                <w:noProof/>
+                <w:sz w:val="22"/>
+                <w:lang w:val="es-BO" w:eastAsia="es-BO"/>
+              </w:rPr>
+              <w:tab/>
+            </w:r>
+            <w:r>
+              <w:rPr>
+                <w:rStyle w:val="Hipervnculo"/>
+                <w:noProof/>
+              </w:rPr>
+              <w:t>Modulo Promoción</w:t>
+            </w:r>
+            <w:r>
+              <w:rPr>
+                <w:noProof/>
+                <w:webHidden/>
+              </w:rPr>
+              <w:tab/>
+            </w:r>
+            <w:r>
+              <w:rPr>
+                <w:noProof/>
+                <w:webHidden/>
+              </w:rPr>
+              <w:fldChar w:fldCharType="begin"/>
+            </w:r>
+            <w:r>
+              <w:rPr>
+                <w:noProof/>
+                <w:webHidden/>
+              </w:rPr>
+              <w:instrText xml:space="preserve"> PAGEREF _Toc138649836 \h </w:instrText>
+            </w:r>
+            <w:r>
+              <w:rPr>
+                <w:noProof/>
+                <w:webHidden/>
+              </w:rPr>
+            </w:r>
+            <w:r>
+              <w:rPr>
+                <w:noProof/>
+                <w:webHidden/>
+              </w:rPr>
+              <w:fldChar w:fldCharType="separate"/>
+            </w:r>
+            <w:r>
+              <w:rPr>
+                <w:noProof/>
+                <w:webHidden/>
+              </w:rPr>
+              <w:t>10</w:t>
+            </w:r>
+            <w:r>
+              <w:rPr>
+                <w:noProof/>
+                <w:webHidden/>
+              </w:rPr>
+              <w:fldChar w:fldCharType="end"/>
+            </w:r>
+          </w:hyperlink>
+        </w:p>
+        <w:p>
+          <w:pPr>
+            <w:pStyle w:val="TDC3"/>
+            <w:tabs>
+              <w:tab w:val="left" w:pos="1540"/>
+              <w:tab w:val="right" w:leader="dot" w:pos="8828"/>
+            </w:tabs>
+            <w:rPr>
+              <w:rFonts w:asciiTheme="minorHAnsi" w:eastAsiaTheme="minorEastAsia" w:hAnsiTheme="minorHAnsi"/>
+              <w:noProof/>
+              <w:sz w:val="22"/>
+              <w:lang w:val="es-BO" w:eastAsia="es-BO"/>
+            </w:rPr>
+          </w:pPr>
+          <w:hyperlink w:anchor="_Toc138649837" w:history="1">
+            <w:r>
+              <w:rPr>
+                <w:rStyle w:val="Hipervnculo"/>
+                <w:noProof/>
+              </w:rPr>
+              <w:t>1.6.5</w:t>
+            </w:r>
+            <w:r>
+              <w:rPr>
+                <w:rFonts w:asciiTheme="minorHAnsi" w:eastAsiaTheme="minorEastAsia" w:hAnsiTheme="minorHAnsi"/>
+                <w:noProof/>
+                <w:sz w:val="22"/>
+                <w:lang w:val="es-BO" w:eastAsia="es-BO"/>
+              </w:rPr>
+              <w:tab/>
+            </w:r>
+            <w:r>
+              <w:rPr>
+                <w:rStyle w:val="Hipervnculo"/>
+                <w:noProof/>
+              </w:rPr>
+              <w:t>Módulo Vehículos</w:t>
+            </w:r>
+            <w:r>
+              <w:rPr>
+                <w:noProof/>
+                <w:webHidden/>
+              </w:rPr>
+              <w:tab/>
+            </w:r>
+            <w:r>
+              <w:rPr>
+                <w:noProof/>
+                <w:webHidden/>
+              </w:rPr>
+              <w:fldChar w:fldCharType="begin"/>
+            </w:r>
+            <w:r>
+              <w:rPr>
+                <w:noProof/>
+                <w:webHidden/>
+              </w:rPr>
+              <w:instrText xml:space="preserve"> PAGEREF _Toc138649837 \h </w:instrText>
+            </w:r>
+            <w:r>
+              <w:rPr>
+                <w:noProof/>
+                <w:webHidden/>
+              </w:rPr>
+            </w:r>
+            <w:r>
+              <w:rPr>
+                <w:noProof/>
+                <w:webHidden/>
+              </w:rPr>
+              <w:fldChar w:fldCharType="separate"/>
+            </w:r>
+            <w:r>
+              <w:rPr>
+                <w:noProof/>
+                <w:webHidden/>
+              </w:rPr>
+              <w:t>10</w:t>
+            </w:r>
+            <w:r>
+              <w:rPr>
+                <w:noProof/>
+                <w:webHidden/>
+              </w:rPr>
+              <w:fldChar w:fldCharType="end"/>
+            </w:r>
+          </w:hyperlink>
+        </w:p>
+        <w:p>
+          <w:pPr>
+            <w:pStyle w:val="TDC3"/>
+            <w:tabs>
+              <w:tab w:val="left" w:pos="1540"/>
+              <w:tab w:val="right" w:leader="dot" w:pos="8828"/>
+            </w:tabs>
+            <w:rPr>
+              <w:rFonts w:asciiTheme="minorHAnsi" w:eastAsiaTheme="minorEastAsia" w:hAnsiTheme="minorHAnsi"/>
+              <w:noProof/>
+              <w:sz w:val="22"/>
+              <w:lang w:val="es-BO" w:eastAsia="es-BO"/>
+            </w:rPr>
+          </w:pPr>
+          <w:hyperlink w:anchor="_Toc138649838" w:history="1">
+            <w:r>
+              <w:rPr>
+                <w:rStyle w:val="Hipervnculo"/>
+                <w:noProof/>
+              </w:rPr>
+              <w:t>1.6.6</w:t>
+            </w:r>
+            <w:r>
+              <w:rPr>
+                <w:rFonts w:asciiTheme="minorHAnsi" w:eastAsiaTheme="minorEastAsia" w:hAnsiTheme="minorHAnsi"/>
+                <w:noProof/>
+                <w:sz w:val="22"/>
+                <w:lang w:val="es-BO" w:eastAsia="es-BO"/>
+              </w:rPr>
+              <w:tab/>
+            </w:r>
+            <w:r>
+              <w:rPr>
+                <w:rStyle w:val="Hipervnculo"/>
+                <w:noProof/>
+              </w:rPr>
+              <w:t>Módulo Mantenimiento</w:t>
+            </w:r>
+            <w:r>
+              <w:rPr>
+                <w:noProof/>
+                <w:webHidden/>
+              </w:rPr>
+              <w:tab/>
+            </w:r>
+            <w:r>
+              <w:rPr>
+                <w:noProof/>
+                <w:webHidden/>
+              </w:rPr>
+              <w:fldChar w:fldCharType="begin"/>
+            </w:r>
+            <w:r>
+              <w:rPr>
+                <w:noProof/>
+                <w:webHidden/>
+              </w:rPr>
+              <w:instrText xml:space="preserve"> PAGEREF _Toc138649838 \h </w:instrText>
+            </w:r>
+            <w:r>
+              <w:rPr>
+                <w:noProof/>
+                <w:webHidden/>
+              </w:rPr>
+            </w:r>
+            <w:r>
+              <w:rPr>
+                <w:noProof/>
+                <w:webHidden/>
+              </w:rPr>
+              <w:fldChar w:fldCharType="separate"/>
+            </w:r>
+            <w:r>
+              <w:rPr>
+                <w:noProof/>
+                <w:webHidden/>
+              </w:rPr>
+              <w:t>10</w:t>
             </w:r>
             <w:r>
               <w:rPr>
@@ -1660,7 +2364,7 @@
           <w:szCs w:val="48"/>
         </w:rPr>
       </w:pPr>
-      <w:bookmarkStart w:id="0" w:name="_Toc138611904"/>
+      <w:bookmarkStart w:id="0" w:name="_Toc138649822"/>
       <w:r>
         <w:rPr>
           <w:b/>
@@ -1697,7 +2401,7 @@
           <w:color w:val="auto"/>
         </w:rPr>
       </w:pPr>
-      <w:bookmarkStart w:id="1" w:name="_Toc138611905"/>
+      <w:bookmarkStart w:id="1" w:name="_Toc138649823"/>
       <w:r>
         <w:rPr>
           <w:color w:val="auto"/>
@@ -1817,7 +2521,7 @@
           <w:color w:val="auto"/>
         </w:rPr>
       </w:pPr>
-      <w:bookmarkStart w:id="2" w:name="_Toc138611906"/>
+      <w:bookmarkStart w:id="2" w:name="_Toc138649824"/>
       <w:r>
         <w:rPr>
           <w:color w:val="auto"/>
@@ -1835,7 +2539,7 @@
           <w:bCs w:val="0"/>
         </w:rPr>
       </w:pPr>
-      <w:bookmarkStart w:id="3" w:name="_Toc138611907"/>
+      <w:bookmarkStart w:id="3" w:name="_Toc138649825"/>
       <w:r>
         <w:rPr>
           <w:b w:val="0"/>
@@ -2203,7 +2907,7 @@
           <w:bCs w:val="0"/>
         </w:rPr>
       </w:pPr>
-      <w:bookmarkStart w:id="4" w:name="_Toc138611908"/>
+      <w:bookmarkStart w:id="4" w:name="_Toc138649826"/>
       <w:r>
         <w:rPr>
           <w:b w:val="0"/>
@@ -2317,7 +3021,7 @@
           <w:color w:val="auto"/>
         </w:rPr>
       </w:pPr>
-      <w:bookmarkStart w:id="5" w:name="_Toc138611909"/>
+      <w:bookmarkStart w:id="5" w:name="_Toc138649827"/>
       <w:r>
         <w:rPr>
           <w:color w:val="auto"/>
@@ -2442,7 +3146,7 @@
           <w:color w:val="auto"/>
         </w:rPr>
       </w:pPr>
-      <w:bookmarkStart w:id="6" w:name="_Toc138611910"/>
+      <w:bookmarkStart w:id="6" w:name="_Toc138649828"/>
       <w:r>
         <w:rPr>
           <w:color w:val="auto"/>
@@ -2455,7 +3159,7 @@
       <w:pPr>
         <w:pStyle w:val="Ttulo3"/>
       </w:pPr>
-      <w:bookmarkStart w:id="7" w:name="_Toc138611911"/>
+      <w:bookmarkStart w:id="7" w:name="_Toc138649829"/>
       <w:r>
         <w:t>OBJETIVO GENERAL</w:t>
       </w:r>
@@ -2525,7 +3229,7 @@
       <w:pPr>
         <w:pStyle w:val="Ttulo3"/>
       </w:pPr>
-      <w:bookmarkStart w:id="8" w:name="_Toc138611912"/>
+      <w:bookmarkStart w:id="8" w:name="_Toc138649830"/>
       <w:r>
         <w:t>OBJETIVOS ESPECIFICOS</w:t>
       </w:r>
@@ -2736,6 +3440,930 @@
       </w:r>
       <w:r>
         <w:t>cumple con el usuario final.</w:t>
+      </w:r>
+    </w:p>
+    <w:p>
+      <w:pPr>
+        <w:pStyle w:val="Ttulo2"/>
+        <w:spacing w:line="360" w:lineRule="auto"/>
+        <w:jc w:val="both"/>
+        <w:rPr>
+          <w:color w:val="auto"/>
+        </w:rPr>
+      </w:pPr>
+      <w:bookmarkStart w:id="9" w:name="_Toc138649831"/>
+      <w:r>
+        <w:rPr>
+          <w:color w:val="auto"/>
+        </w:rPr>
+        <w:t>METO</w:t>
+      </w:r>
+      <w:r>
+        <w:rPr>
+          <w:color w:val="auto"/>
+        </w:rPr>
+        <w:t>D</w:t>
+      </w:r>
+      <w:r>
+        <w:rPr>
+          <w:color w:val="auto"/>
+        </w:rPr>
+        <w:t>OLOGIA</w:t>
+      </w:r>
+      <w:bookmarkEnd w:id="9"/>
+    </w:p>
+    <w:p>
+      <w:pPr>
+        <w:spacing w:line="360" w:lineRule="auto"/>
+        <w:ind w:firstLine="0"/>
+        <w:jc w:val="both"/>
+        <w:rPr>
+          <w:lang w:val="es-BO"/>
+        </w:rPr>
+      </w:pPr>
+      <w:r>
+        <w:t>La metodología de desarrollo que utilizaremos en este proyecto se basa en el Proceso Unificado de Desarrollo Software (PUDS) y se apoya en el Lenguaje de Modelado Unificado (UML</w:t>
+      </w:r>
+      <w:r>
+        <w:t>)</w:t>
+      </w:r>
+      <w:r>
+        <w:t>,</w:t>
+      </w:r>
+      <w:r>
+        <w:t xml:space="preserve"> además</w:t>
+      </w:r>
+      <w:r>
+        <w:t xml:space="preserve"> define un conjunto de prácticas y roles y que puede tomarse como punto de partida para definir el proceso de desarrollo que se ejecutara durante el </w:t>
+      </w:r>
+      <w:r>
+        <w:t>proyecto</w:t>
+      </w:r>
+      <w:r>
+        <w:t>. Esta</w:t>
+      </w:r>
+      <w:r>
+        <w:t xml:space="preserve"> metodología se caracteriz</w:t>
+      </w:r>
+      <w:r>
+        <w:t>a</w:t>
+      </w:r>
+      <w:r>
+        <w:t>:</w:t>
+      </w:r>
+    </w:p>
+    <w:p>
+      <w:pPr>
+        <w:pStyle w:val="Prrafodelista"/>
+        <w:numPr>
+          <w:ilvl w:val="0"/>
+          <w:numId w:val="3"/>
+        </w:numPr>
+        <w:spacing w:line="360" w:lineRule="auto"/>
+        <w:jc w:val="both"/>
+        <w:rPr>
+          <w:lang w:val="es-BO"/>
+        </w:rPr>
+      </w:pPr>
+      <w:r>
+        <w:rPr>
+          <w:lang w:val="es-BO"/>
+        </w:rPr>
+        <w:t>Por ser g</w:t>
+      </w:r>
+      <w:r>
+        <w:rPr>
+          <w:lang w:val="es-BO"/>
+        </w:rPr>
+        <w:t>uiad</w:t>
+      </w:r>
+      <w:r>
+        <w:rPr>
+          <w:lang w:val="es-BO"/>
+        </w:rPr>
+        <w:t>a</w:t>
+      </w:r>
+      <w:r>
+        <w:rPr>
+          <w:lang w:val="es-BO"/>
+        </w:rPr>
+        <w:t xml:space="preserve"> por casos de uso</w:t>
+      </w:r>
+      <w:r>
+        <w:rPr>
+          <w:lang w:val="es-BO"/>
+        </w:rPr>
+        <w:t>.</w:t>
+      </w:r>
+    </w:p>
+    <w:p>
+      <w:pPr>
+        <w:pStyle w:val="Prrafodelista"/>
+        <w:numPr>
+          <w:ilvl w:val="0"/>
+          <w:numId w:val="3"/>
+        </w:numPr>
+        <w:spacing w:line="360" w:lineRule="auto"/>
+        <w:jc w:val="both"/>
+        <w:rPr>
+          <w:lang w:val="es-BO"/>
+        </w:rPr>
+      </w:pPr>
+      <w:r>
+        <w:rPr>
+          <w:lang w:val="es-BO"/>
+        </w:rPr>
+        <w:t xml:space="preserve">Es </w:t>
+      </w:r>
+      <w:r>
+        <w:rPr>
+          <w:lang w:val="es-BO"/>
+        </w:rPr>
+        <w:t>iterativo</w:t>
+      </w:r>
+      <w:r>
+        <w:rPr>
+          <w:lang w:val="es-BO"/>
+        </w:rPr>
+        <w:t xml:space="preserve"> e incremental</w:t>
+      </w:r>
+      <w:r>
+        <w:rPr>
+          <w:lang w:val="es-BO"/>
+        </w:rPr>
+        <w:t>.</w:t>
+      </w:r>
+    </w:p>
+    <w:p>
+      <w:pPr>
+        <w:pStyle w:val="Prrafodelista"/>
+        <w:numPr>
+          <w:ilvl w:val="0"/>
+          <w:numId w:val="3"/>
+        </w:numPr>
+        <w:spacing w:line="360" w:lineRule="auto"/>
+        <w:jc w:val="both"/>
+        <w:rPr>
+          <w:lang w:val="es-BO"/>
+        </w:rPr>
+      </w:pPr>
+      <w:r>
+        <w:rPr>
+          <w:lang w:val="es-BO"/>
+        </w:rPr>
+        <w:t>Está c</w:t>
+      </w:r>
+      <w:r>
+        <w:rPr>
+          <w:lang w:val="es-BO"/>
+        </w:rPr>
+        <w:t xml:space="preserve">entrado </w:t>
+      </w:r>
+      <w:r>
+        <w:rPr>
+          <w:lang w:val="es-BO"/>
+        </w:rPr>
+        <w:t>en</w:t>
+      </w:r>
+      <w:r>
+        <w:rPr>
+          <w:lang w:val="es-BO"/>
+        </w:rPr>
+        <w:t xml:space="preserve"> la arquitectura</w:t>
+      </w:r>
+      <w:r>
+        <w:rPr>
+          <w:lang w:val="es-BO"/>
+        </w:rPr>
+        <w:t>.</w:t>
+      </w:r>
+    </w:p>
+    <w:p>
+      <w:pPr>
+        <w:spacing w:line="360" w:lineRule="auto"/>
+        <w:ind w:firstLine="0"/>
+        <w:jc w:val="both"/>
+      </w:pPr>
+      <w:r>
+        <w:t>Su objetivo es proporcionar un marco de trabajo estructurado y prácticas para el desarrollo de software eficiente y de alta calidad.</w:t>
+      </w:r>
+      <w:r>
+        <w:t xml:space="preserve"> </w:t>
+      </w:r>
+      <w:r>
+        <w:t>Esta metodología proporciona un enfoque estructurado y flexible para el desarrollo del proyecto, permitiendo una mejor comprensión de los requisitos, una arquitectura sólida y una implementación incremental del sistema.</w:t>
+      </w:r>
+    </w:p>
+    <w:p>
+      <w:pPr>
+        <w:pStyle w:val="Ttulo2"/>
+        <w:spacing w:line="360" w:lineRule="auto"/>
+        <w:jc w:val="both"/>
+        <w:rPr>
+          <w:color w:val="auto"/>
+        </w:rPr>
+      </w:pPr>
+      <w:bookmarkStart w:id="10" w:name="_Toc138649832"/>
+      <w:r>
+        <w:rPr>
+          <w:color w:val="auto"/>
+        </w:rPr>
+        <w:t>ALCANCE</w:t>
+      </w:r>
+      <w:bookmarkEnd w:id="10"/>
+    </w:p>
+    <w:p>
+      <w:pPr>
+        <w:pStyle w:val="Ttulo3"/>
+      </w:pPr>
+      <w:bookmarkStart w:id="11" w:name="_Toc138649833"/>
+      <w:r>
+        <w:t>Módulo</w:t>
+      </w:r>
+      <w:r>
+        <w:t xml:space="preserve"> </w:t>
+      </w:r>
+      <w:r>
+        <w:t xml:space="preserve">de </w:t>
+      </w:r>
+      <w:r>
+        <w:t>Administración</w:t>
+      </w:r>
+      <w:bookmarkEnd w:id="11"/>
+    </w:p>
+    <w:p>
+      <w:pPr>
+        <w:pStyle w:val="Prrafodelista"/>
+        <w:numPr>
+          <w:ilvl w:val="0"/>
+          <w:numId w:val="5"/>
+        </w:numPr>
+        <w:spacing w:line="360" w:lineRule="auto"/>
+        <w:jc w:val="both"/>
+      </w:pPr>
+      <w:r>
+        <w:t>Gestionar usuario.</w:t>
+      </w:r>
+    </w:p>
+    <w:p>
+      <w:pPr>
+        <w:pStyle w:val="Prrafodelista"/>
+        <w:numPr>
+          <w:ilvl w:val="0"/>
+          <w:numId w:val="5"/>
+        </w:numPr>
+        <w:spacing w:line="360" w:lineRule="auto"/>
+        <w:jc w:val="both"/>
+      </w:pPr>
+      <w:r>
+        <w:t>Asignar roles</w:t>
+      </w:r>
+      <w:r>
+        <w:t xml:space="preserve">        </w:t>
+      </w:r>
+    </w:p>
+    <w:p>
+      <w:pPr>
+        <w:pStyle w:val="Prrafodelista"/>
+        <w:numPr>
+          <w:ilvl w:val="0"/>
+          <w:numId w:val="5"/>
+        </w:numPr>
+        <w:spacing w:line="360" w:lineRule="auto"/>
+        <w:jc w:val="both"/>
+      </w:pPr>
+      <w:r>
+        <w:t>Gestionar reportes</w:t>
+      </w:r>
+      <w:r>
+        <w:t xml:space="preserve"> y estadísticas.</w:t>
+      </w:r>
+      <w:r>
+        <w:t xml:space="preserve">                                                             </w:t>
+      </w:r>
+    </w:p>
+    <w:p>
+      <w:pPr>
+        <w:spacing w:line="360" w:lineRule="auto"/>
+        <w:ind w:firstLine="0"/>
+        <w:jc w:val="both"/>
+      </w:pPr>
+      <w:r>
+        <w:t>Este módulo</w:t>
+      </w:r>
+      <w:r>
+        <w:t xml:space="preserve"> </w:t>
+      </w:r>
+      <w:r>
+        <w:t>tiene</w:t>
+      </w:r>
+      <w:r>
+        <w:t xml:space="preserve"> f</w:t>
+      </w:r>
+      <w:r>
+        <w:t xml:space="preserve">uncionalidades relacionadas con la gestión de </w:t>
+      </w:r>
+      <w:r>
+        <w:t>usuarios (</w:t>
+      </w:r>
+      <w:r>
+        <w:t>propietario, secretaria, chofer</w:t>
+      </w:r>
+      <w:r>
+        <w:t>). Incluiría</w:t>
+      </w:r>
+      <w:r>
+        <w:t xml:space="preserve"> la creación, actualización y eliminación de usuarios, así como la gestión de permisos y roles.</w:t>
+      </w:r>
+      <w:r>
+        <w:t xml:space="preserve"> </w:t>
+      </w:r>
+      <w:r>
+        <w:t>Así mismo</w:t>
+      </w:r>
+      <w:r>
+        <w:t xml:space="preserve"> </w:t>
+      </w:r>
+      <w:r>
+        <w:t>sus</w:t>
+      </w:r>
+      <w:r>
+        <w:t xml:space="preserve"> funcionalidades </w:t>
+      </w:r>
+      <w:r>
+        <w:t>están</w:t>
+      </w:r>
+      <w:r>
+        <w:t xml:space="preserve"> con la generación de informes y estadísticas basados en los datos filtrados del sistema.</w:t>
+      </w:r>
+    </w:p>
+    <w:p>
+      <w:pPr>
+        <w:spacing w:line="360" w:lineRule="auto"/>
+        <w:ind w:firstLine="0"/>
+        <w:jc w:val="both"/>
+      </w:pPr>
+    </w:p>
+    <w:p>
+      <w:pPr>
+        <w:pStyle w:val="Ttulo3"/>
+      </w:pPr>
+      <w:bookmarkStart w:id="12" w:name="_Toc138649834"/>
+      <w:r>
+        <w:t>Modulo Persona</w:t>
+      </w:r>
+      <w:r>
+        <w:t>l</w:t>
+      </w:r>
+      <w:bookmarkEnd w:id="12"/>
+    </w:p>
+    <w:p>
+      <w:pPr>
+        <w:pStyle w:val="Prrafodelista"/>
+        <w:numPr>
+          <w:ilvl w:val="0"/>
+          <w:numId w:val="6"/>
+        </w:numPr>
+        <w:spacing w:line="360" w:lineRule="auto"/>
+        <w:jc w:val="both"/>
+      </w:pPr>
+      <w:r>
+        <w:lastRenderedPageBreak/>
+        <w:t xml:space="preserve">Gestionar </w:t>
+      </w:r>
+      <w:r>
+        <w:t>p</w:t>
+      </w:r>
+      <w:r>
+        <w:t>ersonal.</w:t>
+      </w:r>
+    </w:p>
+    <w:p>
+      <w:pPr>
+        <w:pStyle w:val="Prrafodelista"/>
+        <w:numPr>
+          <w:ilvl w:val="0"/>
+          <w:numId w:val="6"/>
+        </w:numPr>
+        <w:spacing w:line="360" w:lineRule="auto"/>
+        <w:jc w:val="both"/>
+      </w:pPr>
+      <w:r>
+        <w:t xml:space="preserve">Gestionar </w:t>
+      </w:r>
+      <w:r>
+        <w:t>t</w:t>
+      </w:r>
+      <w:r>
+        <w:t xml:space="preserve">ipo </w:t>
+      </w:r>
+      <w:r>
+        <w:t>p</w:t>
+      </w:r>
+      <w:r>
+        <w:t>ersonal.</w:t>
+      </w:r>
+    </w:p>
+    <w:p>
+      <w:pPr>
+        <w:spacing w:line="360" w:lineRule="auto"/>
+        <w:ind w:firstLine="0"/>
+        <w:jc w:val="both"/>
+      </w:pPr>
+      <w:r>
+        <w:t xml:space="preserve">El usuario con los permiso y </w:t>
+      </w:r>
+      <w:r>
+        <w:t>privilegios</w:t>
+      </w:r>
+      <w:r>
+        <w:t xml:space="preserve"> en el sistema podrá asignar los cargos a los </w:t>
+      </w:r>
+      <w:r>
+        <w:t>diferentes</w:t>
+      </w:r>
+      <w:r>
+        <w:t xml:space="preserve"> personales con lo que cuenta el sindicato de </w:t>
+      </w:r>
+      <w:r>
+        <w:t>transporte</w:t>
+      </w:r>
+      <w:r>
+        <w:t xml:space="preserve"> 27 de diciembre, </w:t>
+      </w:r>
+      <w:r>
+        <w:t>así</w:t>
+      </w:r>
+      <w:r>
+        <w:t xml:space="preserve"> como </w:t>
+      </w:r>
+      <w:r>
+        <w:t>creación, actualización de datos y eliminación y consulta de los mismos.</w:t>
+      </w:r>
+    </w:p>
+    <w:p>
+      <w:pPr>
+        <w:pStyle w:val="Ttulo3"/>
+      </w:pPr>
+      <w:bookmarkStart w:id="13" w:name="_Toc138649835"/>
+      <w:r>
+        <w:t>Modulo</w:t>
+      </w:r>
+      <w:r>
+        <w:t xml:space="preserve"> Sindicato</w:t>
+      </w:r>
+      <w:bookmarkEnd w:id="13"/>
+    </w:p>
+    <w:p>
+      <w:pPr>
+        <w:pStyle w:val="Prrafodelista"/>
+        <w:numPr>
+          <w:ilvl w:val="0"/>
+          <w:numId w:val="7"/>
+        </w:numPr>
+        <w:spacing w:line="360" w:lineRule="auto"/>
+        <w:jc w:val="both"/>
+      </w:pPr>
+      <w:r>
+        <w:t>Gestionar sindicato.</w:t>
+      </w:r>
+    </w:p>
+    <w:p>
+      <w:pPr>
+        <w:spacing w:line="360" w:lineRule="auto"/>
+        <w:ind w:firstLine="0"/>
+        <w:jc w:val="both"/>
+      </w:pPr>
+      <w:r>
+        <w:t xml:space="preserve">El módulo Sindicato permite gestionar las actividades relacionadas con el sindicato y sus líneas. En este módulo, se registrarán los datos del sindicato, </w:t>
+      </w:r>
+      <w:r>
+        <w:t>se</w:t>
+      </w:r>
+      <w:r>
+        <w:t xml:space="preserve"> administrarán las líneas o secciones, y se realizará el seguimiento de </w:t>
+      </w:r>
+      <w:r>
+        <w:t>la información correspondiente, así como creación, actualización, eliminación o búsquedas de líneas aliadas.</w:t>
+      </w:r>
+    </w:p>
+    <w:p>
+      <w:pPr>
+        <w:pStyle w:val="Ttulo3"/>
+      </w:pPr>
+      <w:bookmarkStart w:id="14" w:name="_Toc138649836"/>
+      <w:r>
+        <w:t>Modulo Promoción</w:t>
+      </w:r>
+      <w:bookmarkEnd w:id="14"/>
+    </w:p>
+    <w:p>
+      <w:pPr>
+        <w:pStyle w:val="Prrafodelista"/>
+        <w:numPr>
+          <w:ilvl w:val="0"/>
+          <w:numId w:val="7"/>
+        </w:numPr>
+        <w:spacing w:line="360" w:lineRule="auto"/>
+        <w:jc w:val="both"/>
+      </w:pPr>
+      <w:r>
+        <w:t>Gestionar promociones</w:t>
+      </w:r>
+    </w:p>
+    <w:p>
+      <w:pPr>
+        <w:spacing w:line="360" w:lineRule="auto"/>
+        <w:ind w:firstLine="0"/>
+        <w:jc w:val="both"/>
+      </w:pPr>
+      <w:r>
+        <w:t>Tiene</w:t>
+      </w:r>
+      <w:r>
+        <w:t xml:space="preserve"> f</w:t>
+      </w:r>
+      <w:r>
+        <w:t xml:space="preserve">uncionalidades relacionadas con la gestión de </w:t>
+      </w:r>
+      <w:r>
+        <w:t>promoción, permitirá llevar la administración de</w:t>
+      </w:r>
+      <w:r>
+        <w:t xml:space="preserve"> creación, actualización y eliminación de promociones especiales.</w:t>
+      </w:r>
+    </w:p>
+    <w:p>
+      <w:pPr>
+        <w:pStyle w:val="Ttulo3"/>
+      </w:pPr>
+      <w:bookmarkStart w:id="15" w:name="_Toc138649837"/>
+      <w:r>
+        <w:t>Módulo Vehículos</w:t>
+      </w:r>
+      <w:bookmarkEnd w:id="15"/>
+    </w:p>
+    <w:p>
+      <w:pPr>
+        <w:pStyle w:val="Prrafodelista"/>
+        <w:numPr>
+          <w:ilvl w:val="0"/>
+          <w:numId w:val="7"/>
+        </w:numPr>
+        <w:spacing w:line="360" w:lineRule="auto"/>
+        <w:jc w:val="both"/>
+      </w:pPr>
+      <w:r>
+        <w:t>Gestionar vehículo.</w:t>
+      </w:r>
+    </w:p>
+    <w:p>
+      <w:pPr>
+        <w:spacing w:line="360" w:lineRule="auto"/>
+        <w:ind w:firstLine="0"/>
+        <w:jc w:val="both"/>
+      </w:pPr>
+      <w:r>
+        <w:t>E</w:t>
+      </w:r>
+      <w:r>
+        <w:t>l</w:t>
+      </w:r>
+      <w:r>
+        <w:t xml:space="preserve"> módulo inclu</w:t>
+      </w:r>
+      <w:r>
+        <w:t xml:space="preserve">ye </w:t>
+      </w:r>
+      <w:r>
+        <w:t xml:space="preserve">el control </w:t>
+      </w:r>
+      <w:r>
+        <w:t xml:space="preserve">y manejo </w:t>
+      </w:r>
+      <w:r>
+        <w:t xml:space="preserve">de </w:t>
+      </w:r>
+      <w:r>
+        <w:t>información importante relacionada</w:t>
+      </w:r>
+      <w:r>
+        <w:t xml:space="preserve"> con la gestión de vehículos</w:t>
+      </w:r>
+      <w:r>
+        <w:t>, i</w:t>
+      </w:r>
+      <w:r>
+        <w:t>ncluiría la creación, actualización y eliminación de vehículos, así como la consulta de información de los mismos.</w:t>
+      </w:r>
+    </w:p>
+    <w:p>
+      <w:pPr>
+        <w:pStyle w:val="Ttulo3"/>
+      </w:pPr>
+      <w:bookmarkStart w:id="16" w:name="_Toc138649838"/>
+      <w:r>
+        <w:t>Módulo Mantenimiento</w:t>
+      </w:r>
+      <w:bookmarkEnd w:id="16"/>
+    </w:p>
+    <w:p>
+      <w:pPr>
+        <w:pStyle w:val="Prrafodelista"/>
+        <w:numPr>
+          <w:ilvl w:val="0"/>
+          <w:numId w:val="7"/>
+        </w:numPr>
+        <w:spacing w:line="360" w:lineRule="auto"/>
+        <w:jc w:val="both"/>
+      </w:pPr>
+      <w:r>
+        <w:t>Gestionar mantenimiento</w:t>
+      </w:r>
+    </w:p>
+    <w:p>
+      <w:pPr>
+        <w:spacing w:line="360" w:lineRule="auto"/>
+        <w:ind w:firstLine="0"/>
+        <w:jc w:val="both"/>
+      </w:pPr>
+      <w:r>
+        <w:t xml:space="preserve">En este módulo </w:t>
+      </w:r>
+      <w:r>
+        <w:t>están</w:t>
+      </w:r>
+      <w:r>
+        <w:t xml:space="preserve"> presentes las f</w:t>
+      </w:r>
+      <w:r>
+        <w:t>uncionalidades relacionadas con el mantenimiento de los vehículos</w:t>
+      </w:r>
+      <w:r>
+        <w:t>, i</w:t>
+      </w:r>
+      <w:r>
+        <w:t>ncluiría la programación, seguimiento y registro de tareas de mantenimiento de los vehículos.</w:t>
+      </w:r>
+    </w:p>
+    <w:p>
+      <w:pPr>
+        <w:rPr>
+          <w:b/>
+          <w:bCs/>
+          <w:sz w:val="48"/>
+          <w:szCs w:val="44"/>
+        </w:rPr>
+      </w:pPr>
+    </w:p>
+    <w:p>
+      <w:pPr>
+        <w:rPr>
+          <w:b/>
+          <w:bCs/>
+          <w:sz w:val="48"/>
+          <w:szCs w:val="44"/>
+        </w:rPr>
+      </w:pPr>
+    </w:p>
+    <w:p>
+      <w:pPr>
+        <w:rPr>
+          <w:b/>
+          <w:bCs/>
+          <w:sz w:val="48"/>
+          <w:szCs w:val="44"/>
+        </w:rPr>
+      </w:pPr>
+    </w:p>
+    <w:p>
+      <w:pPr>
+        <w:rPr>
+          <w:b/>
+          <w:bCs/>
+          <w:sz w:val="48"/>
+          <w:szCs w:val="44"/>
+        </w:rPr>
+      </w:pPr>
+    </w:p>
+    <w:p>
+      <w:pPr>
+        <w:pStyle w:val="Ttulo1"/>
+        <w:jc w:val="center"/>
+        <w:rPr>
+          <w:b/>
+          <w:bCs/>
+          <w:color w:val="auto"/>
+          <w:sz w:val="48"/>
+          <w:szCs w:val="48"/>
+        </w:rPr>
+      </w:pPr>
+      <w:r>
+        <w:rPr>
+          <w:b/>
+          <w:bCs/>
+          <w:color w:val="auto"/>
+          <w:sz w:val="48"/>
+          <w:szCs w:val="48"/>
+        </w:rPr>
+        <w:t>CAPITULO II</w:t>
+      </w:r>
+    </w:p>
+    <w:p>
+      <w:pPr>
+        <w:spacing w:line="259" w:lineRule="auto"/>
+        <w:ind w:firstLine="0"/>
+      </w:pPr>
+    </w:p>
+    <w:p>
+      <w:pPr>
+        <w:spacing w:line="259" w:lineRule="auto"/>
+        <w:ind w:firstLine="0"/>
+      </w:pPr>
+    </w:p>
+    <w:p>
+      <w:pPr>
+        <w:spacing w:line="259" w:lineRule="auto"/>
+        <w:ind w:firstLine="0"/>
+      </w:pPr>
+    </w:p>
+    <w:p/>
+    <w:p/>
+    <w:p/>
+    <w:p/>
+    <w:p/>
+    <w:p/>
+    <w:p/>
+    <w:p>
+      <w:pPr>
+        <w:jc w:val="center"/>
+      </w:pPr>
+    </w:p>
+    <w:p>
+      <w:pPr>
+        <w:pStyle w:val="Ttulo2"/>
+        <w:rPr>
+          <w:color w:val="auto"/>
+        </w:rPr>
+      </w:pPr>
+      <w:r>
+        <w:rPr>
+          <w:color w:val="auto"/>
+        </w:rPr>
+        <w:lastRenderedPageBreak/>
+        <w:t>MARCO TEORICO</w:t>
+      </w:r>
+    </w:p>
+    <w:p>
+      <w:pPr>
+        <w:spacing w:line="259" w:lineRule="auto"/>
+        <w:ind w:firstLine="0"/>
+      </w:pPr>
+    </w:p>
+    <w:p>
+      <w:pPr>
+        <w:spacing w:line="259" w:lineRule="auto"/>
+        <w:ind w:firstLine="0"/>
+      </w:pPr>
+      <w:r>
+        <w:br w:type="page"/>
+      </w:r>
+    </w:p>
+    <w:p>
+      <w:pPr>
+        <w:spacing w:line="259" w:lineRule="auto"/>
+        <w:ind w:firstLine="0"/>
+      </w:pPr>
+    </w:p>
+    <w:p>
+      <w:pPr>
+        <w:spacing w:line="259" w:lineRule="auto"/>
+        <w:ind w:firstLine="0"/>
+      </w:pPr>
+    </w:p>
+    <w:p>
+      <w:pPr>
+        <w:spacing w:line="259" w:lineRule="auto"/>
+        <w:ind w:firstLine="0"/>
+      </w:pPr>
+    </w:p>
+    <w:p>
+      <w:pPr>
+        <w:spacing w:line="259" w:lineRule="auto"/>
+        <w:ind w:firstLine="0"/>
+      </w:pPr>
+    </w:p>
+    <w:p>
+      <w:pPr>
+        <w:spacing w:line="259" w:lineRule="auto"/>
+        <w:ind w:firstLine="0"/>
+      </w:pPr>
+    </w:p>
+    <w:p>
+      <w:pPr>
+        <w:spacing w:line="259" w:lineRule="auto"/>
+        <w:ind w:firstLine="0"/>
+      </w:pPr>
+    </w:p>
+    <w:p>
+      <w:pPr>
+        <w:spacing w:line="259" w:lineRule="auto"/>
+        <w:ind w:firstLine="0"/>
+      </w:pPr>
+    </w:p>
+    <w:p>
+      <w:pPr>
+        <w:spacing w:line="259" w:lineRule="auto"/>
+        <w:ind w:firstLine="0"/>
+      </w:pPr>
+    </w:p>
+    <w:p>
+      <w:pPr>
+        <w:spacing w:line="259" w:lineRule="auto"/>
+        <w:ind w:firstLine="0"/>
+      </w:pPr>
+    </w:p>
+    <w:p>
+      <w:pPr>
+        <w:spacing w:line="259" w:lineRule="auto"/>
+        <w:ind w:firstLine="0"/>
+      </w:pPr>
+    </w:p>
+    <w:p>
+      <w:pPr>
+        <w:spacing w:line="259" w:lineRule="auto"/>
+        <w:ind w:firstLine="0"/>
+      </w:pPr>
+    </w:p>
+    <w:p>
+      <w:pPr>
+        <w:spacing w:line="259" w:lineRule="auto"/>
+        <w:ind w:firstLine="0"/>
+        <w:jc w:val="center"/>
+      </w:pPr>
+    </w:p>
+    <w:p>
+      <w:pPr>
+        <w:pStyle w:val="Ttulo1"/>
+        <w:jc w:val="center"/>
+        <w:rPr>
+          <w:b/>
+          <w:bCs/>
+          <w:color w:val="auto"/>
+          <w:sz w:val="48"/>
+          <w:szCs w:val="48"/>
+        </w:rPr>
+      </w:pPr>
+      <w:r>
+        <w:rPr>
+          <w:b/>
+          <w:bCs/>
+          <w:color w:val="auto"/>
+          <w:sz w:val="48"/>
+          <w:szCs w:val="48"/>
+        </w:rPr>
+        <w:t>CAPITULO III</w:t>
+      </w:r>
+    </w:p>
+    <w:p>
+      <w:pPr>
+        <w:jc w:val="center"/>
+        <w:rPr>
+          <w:b/>
+          <w:bCs/>
+        </w:rPr>
+      </w:pPr>
+    </w:p>
+    <w:p>
+      <w:pPr>
+        <w:spacing w:line="259" w:lineRule="auto"/>
+        <w:ind w:firstLine="0"/>
+        <w:rPr>
+          <w:b/>
+          <w:bCs/>
+        </w:rPr>
+      </w:pPr>
+      <w:r>
+        <w:rPr>
+          <w:b/>
+          <w:bCs/>
+        </w:rPr>
+        <w:br w:type="page"/>
+      </w:r>
+    </w:p>
+    <w:p>
+      <w:pPr>
+        <w:pStyle w:val="Ttulo2"/>
+        <w:rPr>
+          <w:color w:val="auto"/>
+        </w:rPr>
+      </w:pPr>
+      <w:r>
+        <w:rPr>
+          <w:color w:val="auto"/>
+        </w:rPr>
+        <w:lastRenderedPageBreak/>
+        <w:t>DESARROLLO</w:t>
       </w:r>
     </w:p>
     <w:p/>
@@ -2752,6 +4380,345 @@
 <file path=word/numbering.xml><?xml version="1.0" encoding="utf-8"?>
 <w:numbering xmlns:wpc="http://schemas.microsoft.com/office/word/2010/wordprocessingCanvas" xmlns:cx="http://schemas.microsoft.com/office/drawing/2014/chartex" xmlns:cx1="http://schemas.microsoft.com/office/drawing/2015/9/8/chartex" xmlns:cx2="http://schemas.microsoft.com/office/drawing/2015/10/21/chartex" xmlns:cx3="http://schemas.microsoft.com/office/drawing/2016/5/9/chartex" xmlns:cx4="http://schemas.microsoft.com/office/drawing/2016/5/10/chartex" xmlns:cx5="http://schemas.microsoft.com/office/drawing/2016/5/11/chartex" xmlns:cx6="http://schemas.microsoft.com/office/drawing/2016/5/12/chartex" xmlns:cx7="http://schemas.microsoft.com/office/drawing/2016/5/13/chartex" xmlns:cx8="http://schemas.microsoft.com/office/drawing/2016/5/14/chartex" xmlns:mc="http://schemas.openxmlformats.org/markup-compatibility/2006" xmlns:aink="http://schemas.microsoft.com/office/drawing/2016/ink" xmlns:am3d="http://schemas.microsoft.com/office/drawing/2017/model3d" xmlns:o="urn:schemas-microsoft-com:office:office" xmlns:oel="http://schemas.microsoft.com/office/2019/extlst" xmlns:r="http://schemas.openxmlformats.org/officeDocument/2006/relationships" xmlns:m="http://schemas.openxmlformats.org/officeDocument/2006/math" xmlns:v="urn:schemas-microsoft-com:vml" xmlns:wp14="http://schemas.microsoft.com/office/word/2010/wordprocessingDrawing" xmlns:wp="http://schemas.openxmlformats.org/drawingml/2006/wordprocessingDrawing" xmlns:w10="urn:schemas-microsoft-com:office:word" xmlns:w="http://schemas.openxmlformats.org/wordprocessingml/2006/main" xmlns:w14="http://schemas.microsoft.com/office/word/2010/wordml" xmlns:w15="http://schemas.microsoft.com/office/word/2012/wordml" xmlns:w16cex="http://schemas.microsoft.com/office/word/2018/wordml/cex" xmlns:w16cid="http://schemas.microsoft.com/office/word/2016/wordml/cid" xmlns:w16="http://schemas.microsoft.com/office/word/2018/wordml" xmlns:w16sdtdh="http://schemas.microsoft.com/office/word/2020/wordml/sdtdatahash" xmlns:w16se="http://schemas.microsoft.com/office/word/2015/wordml/symex" xmlns:wpg="http://schemas.microsoft.com/office/word/2010/wordprocessingGroup" xmlns:wpi="http://schemas.microsoft.com/office/word/2010/wordprocessingInk" xmlns:wne="http://schemas.microsoft.com/office/word/2006/wordml" xmlns:wps="http://schemas.microsoft.com/office/word/2010/wordprocessingShape" mc:Ignorable="w14 w15 w16se w16cid w16 w16cex w16sdtdh wp14">
   <w:abstractNum w:abstractNumId="0" w15:restartNumberingAfterBreak="0">
+    <w:nsid w:val="11120E54"/>
+    <w:multiLevelType w:val="hybridMultilevel"/>
+    <w:tmpl w:val="CC80E2A2"/>
+    <w:lvl w:ilvl="0" w:tplc="400A000B">
+      <w:start w:val="1"/>
+      <w:numFmt w:val="bullet"/>
+      <w:lvlText w:val=""/>
+      <w:lvlJc w:val="left"/>
+      <w:pPr>
+        <w:ind w:left="1440" w:hanging="360"/>
+      </w:pPr>
+      <w:rPr>
+        <w:rFonts w:ascii="Wingdings" w:hAnsi="Wingdings" w:hint="default"/>
+      </w:rPr>
+    </w:lvl>
+    <w:lvl w:ilvl="1" w:tplc="400A0003" w:tentative="1">
+      <w:start w:val="1"/>
+      <w:numFmt w:val="bullet"/>
+      <w:lvlText w:val="o"/>
+      <w:lvlJc w:val="left"/>
+      <w:pPr>
+        <w:ind w:left="2160" w:hanging="360"/>
+      </w:pPr>
+      <w:rPr>
+        <w:rFonts w:ascii="Courier New" w:hAnsi="Courier New" w:cs="Courier New" w:hint="default"/>
+      </w:rPr>
+    </w:lvl>
+    <w:lvl w:ilvl="2" w:tplc="400A0005" w:tentative="1">
+      <w:start w:val="1"/>
+      <w:numFmt w:val="bullet"/>
+      <w:lvlText w:val=""/>
+      <w:lvlJc w:val="left"/>
+      <w:pPr>
+        <w:ind w:left="2880" w:hanging="360"/>
+      </w:pPr>
+      <w:rPr>
+        <w:rFonts w:ascii="Wingdings" w:hAnsi="Wingdings" w:hint="default"/>
+      </w:rPr>
+    </w:lvl>
+    <w:lvl w:ilvl="3" w:tplc="400A0001" w:tentative="1">
+      <w:start w:val="1"/>
+      <w:numFmt w:val="bullet"/>
+      <w:lvlText w:val=""/>
+      <w:lvlJc w:val="left"/>
+      <w:pPr>
+        <w:ind w:left="3600" w:hanging="360"/>
+      </w:pPr>
+      <w:rPr>
+        <w:rFonts w:ascii="Symbol" w:hAnsi="Symbol" w:hint="default"/>
+      </w:rPr>
+    </w:lvl>
+    <w:lvl w:ilvl="4" w:tplc="400A0003" w:tentative="1">
+      <w:start w:val="1"/>
+      <w:numFmt w:val="bullet"/>
+      <w:lvlText w:val="o"/>
+      <w:lvlJc w:val="left"/>
+      <w:pPr>
+        <w:ind w:left="4320" w:hanging="360"/>
+      </w:pPr>
+      <w:rPr>
+        <w:rFonts w:ascii="Courier New" w:hAnsi="Courier New" w:cs="Courier New" w:hint="default"/>
+      </w:rPr>
+    </w:lvl>
+    <w:lvl w:ilvl="5" w:tplc="400A0005" w:tentative="1">
+      <w:start w:val="1"/>
+      <w:numFmt w:val="bullet"/>
+      <w:lvlText w:val=""/>
+      <w:lvlJc w:val="left"/>
+      <w:pPr>
+        <w:ind w:left="5040" w:hanging="360"/>
+      </w:pPr>
+      <w:rPr>
+        <w:rFonts w:ascii="Wingdings" w:hAnsi="Wingdings" w:hint="default"/>
+      </w:rPr>
+    </w:lvl>
+    <w:lvl w:ilvl="6" w:tplc="400A0001" w:tentative="1">
+      <w:start w:val="1"/>
+      <w:numFmt w:val="bullet"/>
+      <w:lvlText w:val=""/>
+      <w:lvlJc w:val="left"/>
+      <w:pPr>
+        <w:ind w:left="5760" w:hanging="360"/>
+      </w:pPr>
+      <w:rPr>
+        <w:rFonts w:ascii="Symbol" w:hAnsi="Symbol" w:hint="default"/>
+      </w:rPr>
+    </w:lvl>
+    <w:lvl w:ilvl="7" w:tplc="400A0003" w:tentative="1">
+      <w:start w:val="1"/>
+      <w:numFmt w:val="bullet"/>
+      <w:lvlText w:val="o"/>
+      <w:lvlJc w:val="left"/>
+      <w:pPr>
+        <w:ind w:left="6480" w:hanging="360"/>
+      </w:pPr>
+      <w:rPr>
+        <w:rFonts w:ascii="Courier New" w:hAnsi="Courier New" w:cs="Courier New" w:hint="default"/>
+      </w:rPr>
+    </w:lvl>
+    <w:lvl w:ilvl="8" w:tplc="400A0005" w:tentative="1">
+      <w:start w:val="1"/>
+      <w:numFmt w:val="bullet"/>
+      <w:lvlText w:val=""/>
+      <w:lvlJc w:val="left"/>
+      <w:pPr>
+        <w:ind w:left="7200" w:hanging="360"/>
+      </w:pPr>
+      <w:rPr>
+        <w:rFonts w:ascii="Wingdings" w:hAnsi="Wingdings" w:hint="default"/>
+      </w:rPr>
+    </w:lvl>
+  </w:abstractNum>
+  <w:abstractNum w:abstractNumId="1" w15:restartNumberingAfterBreak="0">
+    <w:nsid w:val="1CAC2E2F"/>
+    <w:multiLevelType w:val="hybridMultilevel"/>
+    <w:tmpl w:val="EC5C19DE"/>
+    <w:lvl w:ilvl="0" w:tplc="400A000B">
+      <w:start w:val="1"/>
+      <w:numFmt w:val="bullet"/>
+      <w:lvlText w:val=""/>
+      <w:lvlJc w:val="left"/>
+      <w:pPr>
+        <w:ind w:left="1440" w:hanging="360"/>
+      </w:pPr>
+      <w:rPr>
+        <w:rFonts w:ascii="Wingdings" w:hAnsi="Wingdings" w:hint="default"/>
+      </w:rPr>
+    </w:lvl>
+    <w:lvl w:ilvl="1" w:tplc="400A0003" w:tentative="1">
+      <w:start w:val="1"/>
+      <w:numFmt w:val="bullet"/>
+      <w:lvlText w:val="o"/>
+      <w:lvlJc w:val="left"/>
+      <w:pPr>
+        <w:ind w:left="2160" w:hanging="360"/>
+      </w:pPr>
+      <w:rPr>
+        <w:rFonts w:ascii="Courier New" w:hAnsi="Courier New" w:cs="Courier New" w:hint="default"/>
+      </w:rPr>
+    </w:lvl>
+    <w:lvl w:ilvl="2" w:tplc="400A0005" w:tentative="1">
+      <w:start w:val="1"/>
+      <w:numFmt w:val="bullet"/>
+      <w:lvlText w:val=""/>
+      <w:lvlJc w:val="left"/>
+      <w:pPr>
+        <w:ind w:left="2880" w:hanging="360"/>
+      </w:pPr>
+      <w:rPr>
+        <w:rFonts w:ascii="Wingdings" w:hAnsi="Wingdings" w:hint="default"/>
+      </w:rPr>
+    </w:lvl>
+    <w:lvl w:ilvl="3" w:tplc="400A0001" w:tentative="1">
+      <w:start w:val="1"/>
+      <w:numFmt w:val="bullet"/>
+      <w:lvlText w:val=""/>
+      <w:lvlJc w:val="left"/>
+      <w:pPr>
+        <w:ind w:left="3600" w:hanging="360"/>
+      </w:pPr>
+      <w:rPr>
+        <w:rFonts w:ascii="Symbol" w:hAnsi="Symbol" w:hint="default"/>
+      </w:rPr>
+    </w:lvl>
+    <w:lvl w:ilvl="4" w:tplc="400A0003" w:tentative="1">
+      <w:start w:val="1"/>
+      <w:numFmt w:val="bullet"/>
+      <w:lvlText w:val="o"/>
+      <w:lvlJc w:val="left"/>
+      <w:pPr>
+        <w:ind w:left="4320" w:hanging="360"/>
+      </w:pPr>
+      <w:rPr>
+        <w:rFonts w:ascii="Courier New" w:hAnsi="Courier New" w:cs="Courier New" w:hint="default"/>
+      </w:rPr>
+    </w:lvl>
+    <w:lvl w:ilvl="5" w:tplc="400A0005" w:tentative="1">
+      <w:start w:val="1"/>
+      <w:numFmt w:val="bullet"/>
+      <w:lvlText w:val=""/>
+      <w:lvlJc w:val="left"/>
+      <w:pPr>
+        <w:ind w:left="5040" w:hanging="360"/>
+      </w:pPr>
+      <w:rPr>
+        <w:rFonts w:ascii="Wingdings" w:hAnsi="Wingdings" w:hint="default"/>
+      </w:rPr>
+    </w:lvl>
+    <w:lvl w:ilvl="6" w:tplc="400A0001" w:tentative="1">
+      <w:start w:val="1"/>
+      <w:numFmt w:val="bullet"/>
+      <w:lvlText w:val=""/>
+      <w:lvlJc w:val="left"/>
+      <w:pPr>
+        <w:ind w:left="5760" w:hanging="360"/>
+      </w:pPr>
+      <w:rPr>
+        <w:rFonts w:ascii="Symbol" w:hAnsi="Symbol" w:hint="default"/>
+      </w:rPr>
+    </w:lvl>
+    <w:lvl w:ilvl="7" w:tplc="400A0003" w:tentative="1">
+      <w:start w:val="1"/>
+      <w:numFmt w:val="bullet"/>
+      <w:lvlText w:val="o"/>
+      <w:lvlJc w:val="left"/>
+      <w:pPr>
+        <w:ind w:left="6480" w:hanging="360"/>
+      </w:pPr>
+      <w:rPr>
+        <w:rFonts w:ascii="Courier New" w:hAnsi="Courier New" w:cs="Courier New" w:hint="default"/>
+      </w:rPr>
+    </w:lvl>
+    <w:lvl w:ilvl="8" w:tplc="400A0005" w:tentative="1">
+      <w:start w:val="1"/>
+      <w:numFmt w:val="bullet"/>
+      <w:lvlText w:val=""/>
+      <w:lvlJc w:val="left"/>
+      <w:pPr>
+        <w:ind w:left="7200" w:hanging="360"/>
+      </w:pPr>
+      <w:rPr>
+        <w:rFonts w:ascii="Wingdings" w:hAnsi="Wingdings" w:hint="default"/>
+      </w:rPr>
+    </w:lvl>
+  </w:abstractNum>
+  <w:abstractNum w:abstractNumId="2" w15:restartNumberingAfterBreak="0">
+    <w:nsid w:val="39F80BFB"/>
+    <w:multiLevelType w:val="hybridMultilevel"/>
+    <w:tmpl w:val="7AEAD77E"/>
+    <w:lvl w:ilvl="0" w:tplc="400A000D">
+      <w:start w:val="1"/>
+      <w:numFmt w:val="bullet"/>
+      <w:lvlText w:val=""/>
+      <w:lvlJc w:val="left"/>
+      <w:pPr>
+        <w:ind w:left="720" w:hanging="360"/>
+      </w:pPr>
+      <w:rPr>
+        <w:rFonts w:ascii="Wingdings" w:hAnsi="Wingdings" w:hint="default"/>
+      </w:rPr>
+    </w:lvl>
+    <w:lvl w:ilvl="1" w:tplc="400A0003" w:tentative="1">
+      <w:start w:val="1"/>
+      <w:numFmt w:val="bullet"/>
+      <w:lvlText w:val="o"/>
+      <w:lvlJc w:val="left"/>
+      <w:pPr>
+        <w:ind w:left="1440" w:hanging="360"/>
+      </w:pPr>
+      <w:rPr>
+        <w:rFonts w:ascii="Courier New" w:hAnsi="Courier New" w:cs="Courier New" w:hint="default"/>
+      </w:rPr>
+    </w:lvl>
+    <w:lvl w:ilvl="2" w:tplc="400A0005" w:tentative="1">
+      <w:start w:val="1"/>
+      <w:numFmt w:val="bullet"/>
+      <w:lvlText w:val=""/>
+      <w:lvlJc w:val="left"/>
+      <w:pPr>
+        <w:ind w:left="2160" w:hanging="360"/>
+      </w:pPr>
+      <w:rPr>
+        <w:rFonts w:ascii="Wingdings" w:hAnsi="Wingdings" w:hint="default"/>
+      </w:rPr>
+    </w:lvl>
+    <w:lvl w:ilvl="3" w:tplc="400A0001" w:tentative="1">
+      <w:start w:val="1"/>
+      <w:numFmt w:val="bullet"/>
+      <w:lvlText w:val=""/>
+      <w:lvlJc w:val="left"/>
+      <w:pPr>
+        <w:ind w:left="2880" w:hanging="360"/>
+      </w:pPr>
+      <w:rPr>
+        <w:rFonts w:ascii="Symbol" w:hAnsi="Symbol" w:hint="default"/>
+      </w:rPr>
+    </w:lvl>
+    <w:lvl w:ilvl="4" w:tplc="400A0003" w:tentative="1">
+      <w:start w:val="1"/>
+      <w:numFmt w:val="bullet"/>
+      <w:lvlText w:val="o"/>
+      <w:lvlJc w:val="left"/>
+      <w:pPr>
+        <w:ind w:left="3600" w:hanging="360"/>
+      </w:pPr>
+      <w:rPr>
+        <w:rFonts w:ascii="Courier New" w:hAnsi="Courier New" w:cs="Courier New" w:hint="default"/>
+      </w:rPr>
+    </w:lvl>
+    <w:lvl w:ilvl="5" w:tplc="400A0005" w:tentative="1">
+      <w:start w:val="1"/>
+      <w:numFmt w:val="bullet"/>
+      <w:lvlText w:val=""/>
+      <w:lvlJc w:val="left"/>
+      <w:pPr>
+        <w:ind w:left="4320" w:hanging="360"/>
+      </w:pPr>
+      <w:rPr>
+        <w:rFonts w:ascii="Wingdings" w:hAnsi="Wingdings" w:hint="default"/>
+      </w:rPr>
+    </w:lvl>
+    <w:lvl w:ilvl="6" w:tplc="400A0001" w:tentative="1">
+      <w:start w:val="1"/>
+      <w:numFmt w:val="bullet"/>
+      <w:lvlText w:val=""/>
+      <w:lvlJc w:val="left"/>
+      <w:pPr>
+        <w:ind w:left="5040" w:hanging="360"/>
+      </w:pPr>
+      <w:rPr>
+        <w:rFonts w:ascii="Symbol" w:hAnsi="Symbol" w:hint="default"/>
+      </w:rPr>
+    </w:lvl>
+    <w:lvl w:ilvl="7" w:tplc="400A0003" w:tentative="1">
+      <w:start w:val="1"/>
+      <w:numFmt w:val="bullet"/>
+      <w:lvlText w:val="o"/>
+      <w:lvlJc w:val="left"/>
+      <w:pPr>
+        <w:ind w:left="5760" w:hanging="360"/>
+      </w:pPr>
+      <w:rPr>
+        <w:rFonts w:ascii="Courier New" w:hAnsi="Courier New" w:cs="Courier New" w:hint="default"/>
+      </w:rPr>
+    </w:lvl>
+    <w:lvl w:ilvl="8" w:tplc="400A0005" w:tentative="1">
+      <w:start w:val="1"/>
+      <w:numFmt w:val="bullet"/>
+      <w:lvlText w:val=""/>
+      <w:lvlJc w:val="left"/>
+      <w:pPr>
+        <w:ind w:left="6480" w:hanging="360"/>
+      </w:pPr>
+      <w:rPr>
+        <w:rFonts w:ascii="Wingdings" w:hAnsi="Wingdings" w:hint="default"/>
+      </w:rPr>
+    </w:lvl>
+  </w:abstractNum>
+  <w:abstractNum w:abstractNumId="3" w15:restartNumberingAfterBreak="0">
     <w:nsid w:val="45273142"/>
     <w:multiLevelType w:val="multilevel"/>
     <w:tmpl w:val="400A0025"/>
@@ -2846,7 +4813,7 @@
       </w:pPr>
     </w:lvl>
   </w:abstractNum>
-  <w:abstractNum w:abstractNumId="1" w15:restartNumberingAfterBreak="0">
+  <w:abstractNum w:abstractNumId="4" w15:restartNumberingAfterBreak="0">
     <w:nsid w:val="64916C85"/>
     <w:multiLevelType w:val="hybridMultilevel"/>
     <w:tmpl w:val="DFE4B2D0"/>
@@ -2959,10 +4926,224 @@
       </w:rPr>
     </w:lvl>
   </w:abstractNum>
+  <w:abstractNum w:abstractNumId="5" w15:restartNumberingAfterBreak="0">
+    <w:nsid w:val="7D3666B3"/>
+    <w:multiLevelType w:val="hybridMultilevel"/>
+    <w:tmpl w:val="5C8A7B5C"/>
+    <w:lvl w:ilvl="0" w:tplc="400A000B">
+      <w:start w:val="1"/>
+      <w:numFmt w:val="bullet"/>
+      <w:lvlText w:val=""/>
+      <w:lvlJc w:val="left"/>
+      <w:pPr>
+        <w:ind w:left="1440" w:hanging="360"/>
+      </w:pPr>
+      <w:rPr>
+        <w:rFonts w:ascii="Wingdings" w:hAnsi="Wingdings" w:hint="default"/>
+      </w:rPr>
+    </w:lvl>
+    <w:lvl w:ilvl="1" w:tplc="400A0003" w:tentative="1">
+      <w:start w:val="1"/>
+      <w:numFmt w:val="bullet"/>
+      <w:lvlText w:val="o"/>
+      <w:lvlJc w:val="left"/>
+      <w:pPr>
+        <w:ind w:left="2160" w:hanging="360"/>
+      </w:pPr>
+      <w:rPr>
+        <w:rFonts w:ascii="Courier New" w:hAnsi="Courier New" w:cs="Courier New" w:hint="default"/>
+      </w:rPr>
+    </w:lvl>
+    <w:lvl w:ilvl="2" w:tplc="400A0005" w:tentative="1">
+      <w:start w:val="1"/>
+      <w:numFmt w:val="bullet"/>
+      <w:lvlText w:val=""/>
+      <w:lvlJc w:val="left"/>
+      <w:pPr>
+        <w:ind w:left="2880" w:hanging="360"/>
+      </w:pPr>
+      <w:rPr>
+        <w:rFonts w:ascii="Wingdings" w:hAnsi="Wingdings" w:hint="default"/>
+      </w:rPr>
+    </w:lvl>
+    <w:lvl w:ilvl="3" w:tplc="400A0001" w:tentative="1">
+      <w:start w:val="1"/>
+      <w:numFmt w:val="bullet"/>
+      <w:lvlText w:val=""/>
+      <w:lvlJc w:val="left"/>
+      <w:pPr>
+        <w:ind w:left="3600" w:hanging="360"/>
+      </w:pPr>
+      <w:rPr>
+        <w:rFonts w:ascii="Symbol" w:hAnsi="Symbol" w:hint="default"/>
+      </w:rPr>
+    </w:lvl>
+    <w:lvl w:ilvl="4" w:tplc="400A0003" w:tentative="1">
+      <w:start w:val="1"/>
+      <w:numFmt w:val="bullet"/>
+      <w:lvlText w:val="o"/>
+      <w:lvlJc w:val="left"/>
+      <w:pPr>
+        <w:ind w:left="4320" w:hanging="360"/>
+      </w:pPr>
+      <w:rPr>
+        <w:rFonts w:ascii="Courier New" w:hAnsi="Courier New" w:cs="Courier New" w:hint="default"/>
+      </w:rPr>
+    </w:lvl>
+    <w:lvl w:ilvl="5" w:tplc="400A0005" w:tentative="1">
+      <w:start w:val="1"/>
+      <w:numFmt w:val="bullet"/>
+      <w:lvlText w:val=""/>
+      <w:lvlJc w:val="left"/>
+      <w:pPr>
+        <w:ind w:left="5040" w:hanging="360"/>
+      </w:pPr>
+      <w:rPr>
+        <w:rFonts w:ascii="Wingdings" w:hAnsi="Wingdings" w:hint="default"/>
+      </w:rPr>
+    </w:lvl>
+    <w:lvl w:ilvl="6" w:tplc="400A0001" w:tentative="1">
+      <w:start w:val="1"/>
+      <w:numFmt w:val="bullet"/>
+      <w:lvlText w:val=""/>
+      <w:lvlJc w:val="left"/>
+      <w:pPr>
+        <w:ind w:left="5760" w:hanging="360"/>
+      </w:pPr>
+      <w:rPr>
+        <w:rFonts w:ascii="Symbol" w:hAnsi="Symbol" w:hint="default"/>
+      </w:rPr>
+    </w:lvl>
+    <w:lvl w:ilvl="7" w:tplc="400A0003" w:tentative="1">
+      <w:start w:val="1"/>
+      <w:numFmt w:val="bullet"/>
+      <w:lvlText w:val="o"/>
+      <w:lvlJc w:val="left"/>
+      <w:pPr>
+        <w:ind w:left="6480" w:hanging="360"/>
+      </w:pPr>
+      <w:rPr>
+        <w:rFonts w:ascii="Courier New" w:hAnsi="Courier New" w:cs="Courier New" w:hint="default"/>
+      </w:rPr>
+    </w:lvl>
+    <w:lvl w:ilvl="8" w:tplc="400A0005" w:tentative="1">
+      <w:start w:val="1"/>
+      <w:numFmt w:val="bullet"/>
+      <w:lvlText w:val=""/>
+      <w:lvlJc w:val="left"/>
+      <w:pPr>
+        <w:ind w:left="7200" w:hanging="360"/>
+      </w:pPr>
+      <w:rPr>
+        <w:rFonts w:ascii="Wingdings" w:hAnsi="Wingdings" w:hint="default"/>
+      </w:rPr>
+    </w:lvl>
+  </w:abstractNum>
+  <w:abstractNum w:abstractNumId="6" w15:restartNumberingAfterBreak="0">
+    <w:nsid w:val="7DEA4F0A"/>
+    <w:multiLevelType w:val="hybridMultilevel"/>
+    <w:tmpl w:val="1070E31C"/>
+    <w:lvl w:ilvl="0" w:tplc="400A0017">
+      <w:start w:val="1"/>
+      <w:numFmt w:val="lowerLetter"/>
+      <w:lvlText w:val="%1)"/>
+      <w:lvlJc w:val="left"/>
+      <w:pPr>
+        <w:ind w:left="720" w:hanging="360"/>
+      </w:pPr>
+    </w:lvl>
+    <w:lvl w:ilvl="1" w:tplc="400A0019" w:tentative="1">
+      <w:start w:val="1"/>
+      <w:numFmt w:val="lowerLetter"/>
+      <w:lvlText w:val="%2."/>
+      <w:lvlJc w:val="left"/>
+      <w:pPr>
+        <w:ind w:left="1440" w:hanging="360"/>
+      </w:pPr>
+    </w:lvl>
+    <w:lvl w:ilvl="2" w:tplc="400A001B" w:tentative="1">
+      <w:start w:val="1"/>
+      <w:numFmt w:val="lowerRoman"/>
+      <w:lvlText w:val="%3."/>
+      <w:lvlJc w:val="right"/>
+      <w:pPr>
+        <w:ind w:left="2160" w:hanging="180"/>
+      </w:pPr>
+    </w:lvl>
+    <w:lvl w:ilvl="3" w:tplc="400A000F" w:tentative="1">
+      <w:start w:val="1"/>
+      <w:numFmt w:val="decimal"/>
+      <w:lvlText w:val="%4."/>
+      <w:lvlJc w:val="left"/>
+      <w:pPr>
+        <w:ind w:left="2880" w:hanging="360"/>
+      </w:pPr>
+    </w:lvl>
+    <w:lvl w:ilvl="4" w:tplc="400A0019" w:tentative="1">
+      <w:start w:val="1"/>
+      <w:numFmt w:val="lowerLetter"/>
+      <w:lvlText w:val="%5."/>
+      <w:lvlJc w:val="left"/>
+      <w:pPr>
+        <w:ind w:left="3600" w:hanging="360"/>
+      </w:pPr>
+    </w:lvl>
+    <w:lvl w:ilvl="5" w:tplc="400A001B" w:tentative="1">
+      <w:start w:val="1"/>
+      <w:numFmt w:val="lowerRoman"/>
+      <w:lvlText w:val="%6."/>
+      <w:lvlJc w:val="right"/>
+      <w:pPr>
+        <w:ind w:left="4320" w:hanging="180"/>
+      </w:pPr>
+    </w:lvl>
+    <w:lvl w:ilvl="6" w:tplc="400A000F" w:tentative="1">
+      <w:start w:val="1"/>
+      <w:numFmt w:val="decimal"/>
+      <w:lvlText w:val="%7."/>
+      <w:lvlJc w:val="left"/>
+      <w:pPr>
+        <w:ind w:left="5040" w:hanging="360"/>
+      </w:pPr>
+    </w:lvl>
+    <w:lvl w:ilvl="7" w:tplc="400A0019" w:tentative="1">
+      <w:start w:val="1"/>
+      <w:numFmt w:val="lowerLetter"/>
+      <w:lvlText w:val="%8."/>
+      <w:lvlJc w:val="left"/>
+      <w:pPr>
+        <w:ind w:left="5760" w:hanging="360"/>
+      </w:pPr>
+    </w:lvl>
+    <w:lvl w:ilvl="8" w:tplc="400A001B" w:tentative="1">
+      <w:start w:val="1"/>
+      <w:numFmt w:val="lowerRoman"/>
+      <w:lvlText w:val="%9."/>
+      <w:lvlJc w:val="right"/>
+      <w:pPr>
+        <w:ind w:left="6480" w:hanging="180"/>
+      </w:pPr>
+    </w:lvl>
+  </w:abstractNum>
   <w:num w:numId="1" w16cid:durableId="1328943493">
+    <w:abstractNumId w:val="3"/>
+  </w:num>
+  <w:num w:numId="2" w16cid:durableId="694112864">
+    <w:abstractNumId w:val="4"/>
+  </w:num>
+  <w:num w:numId="3" w16cid:durableId="812984086">
+    <w:abstractNumId w:val="2"/>
+  </w:num>
+  <w:num w:numId="4" w16cid:durableId="524251793">
+    <w:abstractNumId w:val="6"/>
+  </w:num>
+  <w:num w:numId="5" w16cid:durableId="298728808">
     <w:abstractNumId w:val="0"/>
   </w:num>
-  <w:num w:numId="2" w16cid:durableId="694112864">
+  <w:num w:numId="6" w16cid:durableId="622156341">
+    <w:abstractNumId w:val="5"/>
+  </w:num>
+  <w:num w:numId="7" w16cid:durableId="724842129">
     <w:abstractNumId w:val="1"/>
   </w:num>
 </w:numbering>
